--- a/Curso Base de Datos 2/PARCIAL2.docx
+++ b/Curso Base de Datos 2/PARCIAL2.docx
@@ -4,157 +4,48 @@
   <w:body>
     <w:p>
       <w:pPr>
-        <w:jc w:val="center"/>
-        <w:rPr>
-          <w:rFonts w:ascii="Arial Narrow" w:hAnsi="Arial Narrow"/>
-          <w:sz w:val="28"/>
-          <w:szCs w:val="28"/>
-          <w:lang w:val="es-CO"/>
-        </w:rPr>
-      </w:pPr>
-      <w:r>
-        <w:rPr>
-          <w:rFonts w:ascii="Arial Narrow" w:hAnsi="Arial Narrow"/>
-          <w:sz w:val="28"/>
-          <w:szCs w:val="28"/>
-          <w:lang w:val="es-CO"/>
-        </w:rPr>
-        <w:t>UNIVERSIDAD AUTONOMA DE MANIZALES</w:t>
+        <w:jc w:val="both"/>
+        <w:rPr>
+          <w:rFonts w:ascii="Arial Narrow" w:hAnsi="Arial Narrow"/>
+          <w:sz w:val="30"/>
+          <w:szCs w:val="30"/>
+          <w:lang w:val="es-CO"/>
+        </w:rPr>
+      </w:pPr>
+      <w:r>
+        <w:rPr>
+          <w:rFonts w:ascii="Arial Narrow" w:hAnsi="Arial Narrow"/>
+          <w:sz w:val="30"/>
+          <w:szCs w:val="30"/>
+          <w:lang w:val="es-CO"/>
+        </w:rPr>
+        <w:t>PRIMERA PREGUNTA</w:t>
+      </w:r>
+      <w:r>
+        <w:rPr>
+          <w:rFonts w:ascii="Arial Narrow" w:hAnsi="Arial Narrow"/>
+          <w:sz w:val="30"/>
+          <w:szCs w:val="30"/>
+          <w:lang w:val="es-CO"/>
+        </w:rPr>
+        <w:t>:</w:t>
       </w:r>
     </w:p>
     <w:p>
       <w:pPr>
-        <w:jc w:val="center"/>
-        <w:rPr>
-          <w:rFonts w:ascii="Arial Narrow" w:hAnsi="Arial Narrow"/>
-          <w:sz w:val="28"/>
-          <w:szCs w:val="28"/>
-          <w:lang w:val="es-CO"/>
-        </w:rPr>
-      </w:pPr>
-      <w:r>
-        <w:rPr>
-          <w:rFonts w:ascii="Arial Narrow" w:hAnsi="Arial Narrow"/>
-          <w:sz w:val="28"/>
-          <w:szCs w:val="28"/>
-          <w:lang w:val="es-CO"/>
-        </w:rPr>
-        <w:t>BASES DE DATOS</w:t>
-      </w:r>
-      <w:r>
-        <w:rPr>
-          <w:rFonts w:ascii="Arial Narrow" w:hAnsi="Arial Narrow"/>
-          <w:sz w:val="28"/>
-          <w:szCs w:val="28"/>
-          <w:lang w:val="es-CO"/>
-        </w:rPr>
-        <w:t xml:space="preserve"> 2</w:t>
-      </w:r>
-    </w:p>
-    <w:p>
-      <w:pPr>
-        <w:jc w:val="center"/>
-        <w:rPr>
-          <w:rFonts w:ascii="Arial Narrow" w:hAnsi="Arial Narrow"/>
-          <w:sz w:val="28"/>
-          <w:szCs w:val="28"/>
-          <w:lang w:val="es-CO"/>
-        </w:rPr>
-      </w:pPr>
-      <w:r>
-        <w:rPr>
-          <w:rFonts w:ascii="Arial Narrow" w:hAnsi="Arial Narrow"/>
-          <w:sz w:val="28"/>
-          <w:szCs w:val="28"/>
-          <w:lang w:val="es-CO"/>
-        </w:rPr>
-        <w:t>2024</w:t>
-      </w:r>
-    </w:p>
-    <w:p>
-      <w:pPr>
-        <w:jc w:val="center"/>
-        <w:rPr>
-          <w:rFonts w:ascii="Arial Narrow" w:hAnsi="Arial Narrow"/>
-          <w:sz w:val="28"/>
-          <w:szCs w:val="28"/>
-          <w:lang w:val="es-CO"/>
-        </w:rPr>
-      </w:pPr>
-      <w:r>
-        <w:rPr>
-          <w:rFonts w:ascii="Arial Narrow" w:hAnsi="Arial Narrow"/>
-          <w:sz w:val="28"/>
-          <w:szCs w:val="28"/>
-          <w:lang w:val="es-CO"/>
-        </w:rPr>
-        <w:t xml:space="preserve">PARCIAL </w:t>
-      </w:r>
-      <w:r>
-        <w:rPr>
-          <w:rFonts w:ascii="Arial Narrow" w:hAnsi="Arial Narrow"/>
-          <w:sz w:val="28"/>
-          <w:szCs w:val="28"/>
-          <w:lang w:val="es-CO"/>
-        </w:rPr>
-        <w:t>2</w:t>
-      </w:r>
-    </w:p>
-    <w:p>
-      <w:pPr>
-        <w:jc w:val="center"/>
-        <w:rPr>
-          <w:rFonts w:ascii="Arial Narrow" w:hAnsi="Arial Narrow"/>
-          <w:sz w:val="28"/>
-          <w:szCs w:val="28"/>
-          <w:lang w:val="es-CO"/>
-        </w:rPr>
-      </w:pPr>
-    </w:p>
-    <w:p>
-      <w:pPr>
         <w:jc w:val="both"/>
         <w:rPr>
           <w:rFonts w:ascii="Arial Narrow" w:hAnsi="Arial Narrow"/>
-          <w:sz w:val="28"/>
-          <w:szCs w:val="28"/>
-          <w:lang w:val="es-CO"/>
-        </w:rPr>
-      </w:pPr>
-      <w:r>
-        <w:rPr>
-          <w:rFonts w:ascii="Arial Narrow" w:hAnsi="Arial Narrow"/>
-          <w:sz w:val="28"/>
-          <w:szCs w:val="28"/>
-          <w:lang w:val="es-CO"/>
-        </w:rPr>
-        <w:t>PRIMERA PREGUNTA</w:t>
-      </w:r>
-      <w:r>
-        <w:rPr>
-          <w:rFonts w:ascii="Arial Narrow" w:hAnsi="Arial Narrow"/>
-          <w:sz w:val="28"/>
-          <w:szCs w:val="28"/>
-          <w:lang w:val="es-CO"/>
-        </w:rPr>
-        <w:t>:</w:t>
-      </w:r>
-    </w:p>
-    <w:p>
-      <w:pPr>
-        <w:jc w:val="both"/>
-        <w:rPr>
-          <w:rFonts w:ascii="Arial Narrow" w:hAnsi="Arial Narrow"/>
-          <w:sz w:val="28"/>
-          <w:szCs w:val="28"/>
-          <w:lang w:val="es-CO"/>
-        </w:rPr>
-      </w:pPr>
-      <w:r>
-        <w:rPr>
-          <w:rFonts w:ascii="Arial Narrow" w:hAnsi="Arial Narrow"/>
-          <w:sz w:val="28"/>
-          <w:szCs w:val="28"/>
+          <w:sz w:val="30"/>
+          <w:szCs w:val="30"/>
+          <w:lang w:val="es-CO"/>
+        </w:rPr>
+      </w:pPr>
+      <w:r>
+        <w:rPr>
+          <w:rFonts w:ascii="Arial Narrow" w:hAnsi="Arial Narrow"/>
+          <w:sz w:val="30"/>
+          <w:szCs w:val="30"/>
           <w:lang w:val="es-CO"/>
         </w:rPr>
         <w:t xml:space="preserve">Crear la base de datos </w:t>
@@ -163,8 +54,8 @@
       <w:r>
         <w:rPr>
           <w:rFonts w:ascii="Arial Narrow" w:hAnsi="Arial Narrow"/>
-          <w:sz w:val="28"/>
-          <w:szCs w:val="28"/>
+          <w:sz w:val="30"/>
+          <w:szCs w:val="30"/>
           <w:lang w:val="es-CO"/>
         </w:rPr>
         <w:t>PagaYa</w:t>
@@ -173,8 +64,8 @@
       <w:r>
         <w:rPr>
           <w:rFonts w:ascii="Arial Narrow" w:hAnsi="Arial Narrow"/>
-          <w:sz w:val="28"/>
-          <w:szCs w:val="28"/>
+          <w:sz w:val="30"/>
+          <w:szCs w:val="30"/>
           <w:lang w:val="es-CO"/>
         </w:rPr>
         <w:t xml:space="preserve"> con las siguientes tablas:</w:t>
@@ -190,16 +81,16 @@
         <w:jc w:val="both"/>
         <w:rPr>
           <w:rFonts w:ascii="Arial Narrow" w:hAnsi="Arial Narrow"/>
-          <w:sz w:val="28"/>
-          <w:szCs w:val="28"/>
-          <w:lang w:val="es-CO"/>
-        </w:rPr>
-      </w:pPr>
-      <w:r>
-        <w:rPr>
-          <w:rFonts w:ascii="Arial Narrow" w:hAnsi="Arial Narrow"/>
-          <w:sz w:val="28"/>
-          <w:szCs w:val="28"/>
+          <w:sz w:val="30"/>
+          <w:szCs w:val="30"/>
+          <w:lang w:val="es-CO"/>
+        </w:rPr>
+      </w:pPr>
+      <w:r>
+        <w:rPr>
+          <w:rFonts w:ascii="Arial Narrow" w:hAnsi="Arial Narrow"/>
+          <w:sz w:val="30"/>
+          <w:szCs w:val="30"/>
           <w:lang w:val="es-CO"/>
         </w:rPr>
         <w:t>Usuarios: id (</w:t>
@@ -208,8 +99,8 @@
       <w:r>
         <w:rPr>
           <w:rFonts w:ascii="Arial Narrow" w:hAnsi="Arial Narrow"/>
-          <w:sz w:val="28"/>
-          <w:szCs w:val="28"/>
+          <w:sz w:val="30"/>
+          <w:szCs w:val="30"/>
           <w:lang w:val="es-CO"/>
         </w:rPr>
         <w:t>pk</w:t>
@@ -218,8 +109,8 @@
       <w:r>
         <w:rPr>
           <w:rFonts w:ascii="Arial Narrow" w:hAnsi="Arial Narrow"/>
-          <w:sz w:val="28"/>
-          <w:szCs w:val="28"/>
+          <w:sz w:val="30"/>
+          <w:szCs w:val="30"/>
           <w:lang w:val="es-CO"/>
         </w:rPr>
         <w:t xml:space="preserve">), nombre, dirección, email, </w:t>
@@ -228,8 +119,8 @@
       <w:r>
         <w:rPr>
           <w:rFonts w:ascii="Arial Narrow" w:hAnsi="Arial Narrow"/>
-          <w:sz w:val="28"/>
-          <w:szCs w:val="28"/>
+          <w:sz w:val="30"/>
+          <w:szCs w:val="30"/>
           <w:lang w:val="es-CO"/>
         </w:rPr>
         <w:t>fecha_registro</w:t>
@@ -238,8 +129,8 @@
       <w:r>
         <w:rPr>
           <w:rFonts w:ascii="Arial Narrow" w:hAnsi="Arial Narrow"/>
-          <w:sz w:val="28"/>
-          <w:szCs w:val="28"/>
+          <w:sz w:val="30"/>
+          <w:szCs w:val="30"/>
           <w:lang w:val="es-CO"/>
         </w:rPr>
         <w:t>, estado (activo/inactivo).</w:t>
@@ -255,16 +146,16 @@
         <w:jc w:val="both"/>
         <w:rPr>
           <w:rFonts w:ascii="Arial Narrow" w:hAnsi="Arial Narrow"/>
-          <w:sz w:val="28"/>
-          <w:szCs w:val="28"/>
-          <w:lang w:val="es-CO"/>
-        </w:rPr>
-      </w:pPr>
-      <w:r>
-        <w:rPr>
-          <w:rFonts w:ascii="Arial Narrow" w:hAnsi="Arial Narrow"/>
-          <w:sz w:val="28"/>
-          <w:szCs w:val="28"/>
+          <w:sz w:val="30"/>
+          <w:szCs w:val="30"/>
+          <w:lang w:val="es-CO"/>
+        </w:rPr>
+      </w:pPr>
+      <w:r>
+        <w:rPr>
+          <w:rFonts w:ascii="Arial Narrow" w:hAnsi="Arial Narrow"/>
+          <w:sz w:val="30"/>
+          <w:szCs w:val="30"/>
           <w:lang w:val="es-CO"/>
         </w:rPr>
         <w:t>Tarjetas: id (</w:t>
@@ -273,8 +164,8 @@
       <w:r>
         <w:rPr>
           <w:rFonts w:ascii="Arial Narrow" w:hAnsi="Arial Narrow"/>
-          <w:sz w:val="28"/>
-          <w:szCs w:val="28"/>
+          <w:sz w:val="30"/>
+          <w:szCs w:val="30"/>
           <w:lang w:val="es-CO"/>
         </w:rPr>
         <w:t>pk</w:t>
@@ -283,8 +174,8 @@
       <w:r>
         <w:rPr>
           <w:rFonts w:ascii="Arial Narrow" w:hAnsi="Arial Narrow"/>
-          <w:sz w:val="28"/>
-          <w:szCs w:val="28"/>
+          <w:sz w:val="30"/>
+          <w:szCs w:val="30"/>
           <w:lang w:val="es-CO"/>
         </w:rPr>
         <w:t xml:space="preserve">), </w:t>
@@ -293,8 +184,8 @@
       <w:r>
         <w:rPr>
           <w:rFonts w:ascii="Arial Narrow" w:hAnsi="Arial Narrow"/>
-          <w:sz w:val="28"/>
-          <w:szCs w:val="28"/>
+          <w:sz w:val="30"/>
+          <w:szCs w:val="30"/>
           <w:lang w:val="es-CO"/>
         </w:rPr>
         <w:t>numero_tarjeta</w:t>
@@ -303,8 +194,8 @@
       <w:r>
         <w:rPr>
           <w:rFonts w:ascii="Arial Narrow" w:hAnsi="Arial Narrow"/>
-          <w:sz w:val="28"/>
-          <w:szCs w:val="28"/>
+          <w:sz w:val="30"/>
+          <w:szCs w:val="30"/>
           <w:lang w:val="es-CO"/>
         </w:rPr>
         <w:t xml:space="preserve">, </w:t>
@@ -313,8 +204,8 @@
       <w:r>
         <w:rPr>
           <w:rFonts w:ascii="Arial Narrow" w:hAnsi="Arial Narrow"/>
-          <w:sz w:val="28"/>
-          <w:szCs w:val="28"/>
+          <w:sz w:val="30"/>
+          <w:szCs w:val="30"/>
           <w:lang w:val="es-CO"/>
         </w:rPr>
         <w:t>fecha_expiracion</w:t>
@@ -323,8 +214,8 @@
       <w:r>
         <w:rPr>
           <w:rFonts w:ascii="Arial Narrow" w:hAnsi="Arial Narrow"/>
-          <w:sz w:val="28"/>
-          <w:szCs w:val="28"/>
+          <w:sz w:val="30"/>
+          <w:szCs w:val="30"/>
           <w:lang w:val="es-CO"/>
         </w:rPr>
         <w:t xml:space="preserve">, </w:t>
@@ -333,8 +224,8 @@
       <w:r>
         <w:rPr>
           <w:rFonts w:ascii="Arial Narrow" w:hAnsi="Arial Narrow"/>
-          <w:sz w:val="28"/>
-          <w:szCs w:val="28"/>
+          <w:sz w:val="30"/>
+          <w:szCs w:val="30"/>
           <w:lang w:val="es-CO"/>
         </w:rPr>
         <w:t>cvv</w:t>
@@ -343,8 +234,8 @@
       <w:r>
         <w:rPr>
           <w:rFonts w:ascii="Arial Narrow" w:hAnsi="Arial Narrow"/>
-          <w:sz w:val="28"/>
-          <w:szCs w:val="28"/>
+          <w:sz w:val="30"/>
+          <w:szCs w:val="30"/>
           <w:lang w:val="es-CO"/>
         </w:rPr>
         <w:t xml:space="preserve">, </w:t>
@@ -353,8 +244,8 @@
       <w:r>
         <w:rPr>
           <w:rFonts w:ascii="Arial Narrow" w:hAnsi="Arial Narrow"/>
-          <w:sz w:val="28"/>
-          <w:szCs w:val="28"/>
+          <w:sz w:val="30"/>
+          <w:szCs w:val="30"/>
           <w:lang w:val="es-CO"/>
         </w:rPr>
         <w:t>tipo_tarjeta</w:t>
@@ -363,8 +254,8 @@
       <w:r>
         <w:rPr>
           <w:rFonts w:ascii="Arial Narrow" w:hAnsi="Arial Narrow"/>
-          <w:sz w:val="28"/>
-          <w:szCs w:val="28"/>
+          <w:sz w:val="30"/>
+          <w:szCs w:val="30"/>
           <w:lang w:val="es-CO"/>
         </w:rPr>
         <w:t xml:space="preserve"> (Visa, </w:t>
@@ -373,8 +264,8 @@
       <w:r>
         <w:rPr>
           <w:rFonts w:ascii="Arial Narrow" w:hAnsi="Arial Narrow"/>
-          <w:sz w:val="28"/>
-          <w:szCs w:val="28"/>
+          <w:sz w:val="30"/>
+          <w:szCs w:val="30"/>
           <w:lang w:val="es-CO"/>
         </w:rPr>
         <w:t>Mastercard</w:t>
@@ -383,8 +274,8 @@
       <w:r>
         <w:rPr>
           <w:rFonts w:ascii="Arial Narrow" w:hAnsi="Arial Narrow"/>
-          <w:sz w:val="28"/>
-          <w:szCs w:val="28"/>
+          <w:sz w:val="30"/>
+          <w:szCs w:val="30"/>
           <w:lang w:val="es-CO"/>
         </w:rPr>
         <w:t>)</w:t>
@@ -400,16 +291,16 @@
         <w:jc w:val="both"/>
         <w:rPr>
           <w:rFonts w:ascii="Arial Narrow" w:hAnsi="Arial Narrow"/>
-          <w:sz w:val="28"/>
-          <w:szCs w:val="28"/>
-          <w:lang w:val="es-CO"/>
-        </w:rPr>
-      </w:pPr>
-      <w:r>
-        <w:rPr>
-          <w:rFonts w:ascii="Arial Narrow" w:hAnsi="Arial Narrow"/>
-          <w:sz w:val="28"/>
-          <w:szCs w:val="28"/>
+          <w:sz w:val="30"/>
+          <w:szCs w:val="30"/>
+          <w:lang w:val="es-CO"/>
+        </w:rPr>
+      </w:pPr>
+      <w:r>
+        <w:rPr>
+          <w:rFonts w:ascii="Arial Narrow" w:hAnsi="Arial Narrow"/>
+          <w:sz w:val="30"/>
+          <w:szCs w:val="30"/>
           <w:lang w:val="es-CO"/>
         </w:rPr>
         <w:t>Productos: id (</w:t>
@@ -418,8 +309,8 @@
       <w:r>
         <w:rPr>
           <w:rFonts w:ascii="Arial Narrow" w:hAnsi="Arial Narrow"/>
-          <w:sz w:val="28"/>
-          <w:szCs w:val="28"/>
+          <w:sz w:val="30"/>
+          <w:szCs w:val="30"/>
           <w:lang w:val="es-CO"/>
         </w:rPr>
         <w:t>pk</w:t>
@@ -428,8 +319,8 @@
       <w:r>
         <w:rPr>
           <w:rFonts w:ascii="Arial Narrow" w:hAnsi="Arial Narrow"/>
-          <w:sz w:val="28"/>
-          <w:szCs w:val="28"/>
+          <w:sz w:val="30"/>
+          <w:szCs w:val="30"/>
           <w:lang w:val="es-CO"/>
         </w:rPr>
         <w:t>),</w:t>
@@ -437,8 +328,8 @@
       <w:r>
         <w:rPr>
           <w:rFonts w:ascii="Arial Narrow" w:hAnsi="Arial Narrow"/>
-          <w:sz w:val="28"/>
-          <w:szCs w:val="28"/>
+          <w:sz w:val="30"/>
+          <w:szCs w:val="30"/>
           <w:lang w:val="es-CO"/>
         </w:rPr>
         <w:t xml:space="preserve"> </w:t>
@@ -447,8 +338,8 @@
       <w:r>
         <w:rPr>
           <w:rFonts w:ascii="Arial Narrow" w:hAnsi="Arial Narrow"/>
-          <w:sz w:val="28"/>
-          <w:szCs w:val="28"/>
+          <w:sz w:val="30"/>
+          <w:szCs w:val="30"/>
           <w:lang w:val="es-CO"/>
         </w:rPr>
         <w:t>codigo_producto</w:t>
@@ -457,8 +348,8 @@
       <w:r>
         <w:rPr>
           <w:rFonts w:ascii="Arial Narrow" w:hAnsi="Arial Narrow"/>
-          <w:sz w:val="28"/>
-          <w:szCs w:val="28"/>
+          <w:sz w:val="30"/>
+          <w:szCs w:val="30"/>
           <w:lang w:val="es-CO"/>
         </w:rPr>
         <w:t>,</w:t>
@@ -466,8 +357,8 @@
       <w:r>
         <w:rPr>
           <w:rFonts w:ascii="Arial Narrow" w:hAnsi="Arial Narrow"/>
-          <w:sz w:val="28"/>
-          <w:szCs w:val="28"/>
+          <w:sz w:val="30"/>
+          <w:szCs w:val="30"/>
           <w:lang w:val="es-CO"/>
         </w:rPr>
         <w:t xml:space="preserve"> </w:t>
@@ -475,8 +366,8 @@
       <w:r>
         <w:rPr>
           <w:rFonts w:ascii="Arial Narrow" w:hAnsi="Arial Narrow"/>
-          <w:sz w:val="28"/>
-          <w:szCs w:val="28"/>
+          <w:sz w:val="30"/>
+          <w:szCs w:val="30"/>
           <w:lang w:val="es-CO"/>
         </w:rPr>
         <w:t xml:space="preserve">nombre, categoría(celular/pc/televisor), </w:t>
@@ -485,8 +376,8 @@
       <w:r>
         <w:rPr>
           <w:rFonts w:ascii="Arial Narrow" w:hAnsi="Arial Narrow"/>
-          <w:sz w:val="28"/>
-          <w:szCs w:val="28"/>
+          <w:sz w:val="30"/>
+          <w:szCs w:val="30"/>
           <w:lang w:val="es-CO"/>
         </w:rPr>
         <w:t>porcentaje_impuesto</w:t>
@@ -495,8 +386,8 @@
       <w:r>
         <w:rPr>
           <w:rFonts w:ascii="Arial Narrow" w:hAnsi="Arial Narrow"/>
-          <w:sz w:val="28"/>
-          <w:szCs w:val="28"/>
+          <w:sz w:val="30"/>
+          <w:szCs w:val="30"/>
           <w:lang w:val="es-CO"/>
         </w:rPr>
         <w:t xml:space="preserve">, precio </w:t>
@@ -512,16 +403,16 @@
         <w:jc w:val="both"/>
         <w:rPr>
           <w:rFonts w:ascii="Arial Narrow" w:hAnsi="Arial Narrow"/>
-          <w:sz w:val="28"/>
-          <w:szCs w:val="28"/>
-          <w:lang w:val="es-CO"/>
-        </w:rPr>
-      </w:pPr>
-      <w:r>
-        <w:rPr>
-          <w:rFonts w:ascii="Arial Narrow" w:hAnsi="Arial Narrow"/>
-          <w:sz w:val="28"/>
-          <w:szCs w:val="28"/>
+          <w:sz w:val="30"/>
+          <w:szCs w:val="30"/>
+          <w:lang w:val="es-CO"/>
+        </w:rPr>
+      </w:pPr>
+      <w:r>
+        <w:rPr>
+          <w:rFonts w:ascii="Arial Narrow" w:hAnsi="Arial Narrow"/>
+          <w:sz w:val="30"/>
+          <w:szCs w:val="30"/>
           <w:lang w:val="es-CO"/>
         </w:rPr>
         <w:t>Pagos.</w:t>
@@ -529,8 +420,8 @@
       <w:r>
         <w:rPr>
           <w:rFonts w:ascii="Arial Narrow" w:hAnsi="Arial Narrow"/>
-          <w:sz w:val="28"/>
-          <w:szCs w:val="28"/>
+          <w:sz w:val="30"/>
+          <w:szCs w:val="30"/>
           <w:lang w:val="es-CO"/>
         </w:rPr>
         <w:t xml:space="preserve"> id(</w:t>
@@ -539,8 +430,8 @@
       <w:r>
         <w:rPr>
           <w:rFonts w:ascii="Arial Narrow" w:hAnsi="Arial Narrow"/>
-          <w:sz w:val="28"/>
-          <w:szCs w:val="28"/>
+          <w:sz w:val="30"/>
+          <w:szCs w:val="30"/>
           <w:lang w:val="es-CO"/>
         </w:rPr>
         <w:t>pk</w:t>
@@ -549,8 +440,8 @@
       <w:r>
         <w:rPr>
           <w:rFonts w:ascii="Arial Narrow" w:hAnsi="Arial Narrow"/>
-          <w:sz w:val="28"/>
-          <w:szCs w:val="28"/>
+          <w:sz w:val="30"/>
+          <w:szCs w:val="30"/>
           <w:lang w:val="es-CO"/>
         </w:rPr>
         <w:t xml:space="preserve">), </w:t>
@@ -559,8 +450,8 @@
       <w:r>
         <w:rPr>
           <w:rFonts w:ascii="Arial Narrow" w:hAnsi="Arial Narrow"/>
-          <w:sz w:val="28"/>
-          <w:szCs w:val="28"/>
+          <w:sz w:val="30"/>
+          <w:szCs w:val="30"/>
           <w:lang w:val="es-CO"/>
         </w:rPr>
         <w:t>código_</w:t>
@@ -568,8 +459,8 @@
       <w:r>
         <w:rPr>
           <w:rFonts w:ascii="Arial Narrow" w:hAnsi="Arial Narrow"/>
-          <w:sz w:val="28"/>
-          <w:szCs w:val="28"/>
+          <w:sz w:val="30"/>
+          <w:szCs w:val="30"/>
           <w:lang w:val="es-CO"/>
         </w:rPr>
         <w:t>pago</w:t>
@@ -578,8 +469,8 @@
       <w:r>
         <w:rPr>
           <w:rFonts w:ascii="Arial Narrow" w:hAnsi="Arial Narrow"/>
-          <w:sz w:val="28"/>
-          <w:szCs w:val="28"/>
+          <w:sz w:val="30"/>
+          <w:szCs w:val="30"/>
           <w:lang w:val="es-CO"/>
         </w:rPr>
         <w:t xml:space="preserve"> fecha, estado (exitoso/fallido), monto, </w:t>
@@ -588,8 +479,8 @@
       <w:r>
         <w:rPr>
           <w:rFonts w:ascii="Arial Narrow" w:hAnsi="Arial Narrow"/>
-          <w:sz w:val="28"/>
-          <w:szCs w:val="28"/>
+          <w:sz w:val="30"/>
+          <w:szCs w:val="30"/>
           <w:lang w:val="es-CO"/>
         </w:rPr>
         <w:t>producto_id</w:t>
@@ -598,8 +489,8 @@
       <w:r>
         <w:rPr>
           <w:rFonts w:ascii="Arial Narrow" w:hAnsi="Arial Narrow"/>
-          <w:sz w:val="28"/>
-          <w:szCs w:val="28"/>
+          <w:sz w:val="30"/>
+          <w:szCs w:val="30"/>
           <w:lang w:val="es-CO"/>
         </w:rPr>
         <w:t xml:space="preserve">, </w:t>
@@ -608,8 +499,8 @@
       <w:r>
         <w:rPr>
           <w:rFonts w:ascii="Arial Narrow" w:hAnsi="Arial Narrow"/>
-          <w:sz w:val="28"/>
-          <w:szCs w:val="28"/>
+          <w:sz w:val="30"/>
+          <w:szCs w:val="30"/>
           <w:lang w:val="es-CO"/>
         </w:rPr>
         <w:t>tarjeta_id</w:t>
@@ -618,8 +509,8 @@
       <w:r>
         <w:rPr>
           <w:rFonts w:ascii="Arial Narrow" w:hAnsi="Arial Narrow"/>
-          <w:sz w:val="28"/>
-          <w:szCs w:val="28"/>
+          <w:sz w:val="30"/>
+          <w:szCs w:val="30"/>
           <w:lang w:val="es-CO"/>
         </w:rPr>
         <w:t xml:space="preserve">, </w:t>
@@ -628,8 +519,8 @@
       <w:r>
         <w:rPr>
           <w:rFonts w:ascii="Arial Narrow" w:hAnsi="Arial Narrow"/>
-          <w:sz w:val="28"/>
-          <w:szCs w:val="28"/>
+          <w:sz w:val="30"/>
+          <w:szCs w:val="30"/>
           <w:lang w:val="es-CO"/>
         </w:rPr>
         <w:t>usuario_id</w:t>
@@ -638,8 +529,8 @@
       <w:r>
         <w:rPr>
           <w:rFonts w:ascii="Arial Narrow" w:hAnsi="Arial Narrow"/>
-          <w:sz w:val="28"/>
-          <w:szCs w:val="28"/>
+          <w:sz w:val="30"/>
+          <w:szCs w:val="30"/>
           <w:lang w:val="es-CO"/>
         </w:rPr>
         <w:t>.</w:t>
@@ -655,27 +546,36 @@
         <w:jc w:val="both"/>
         <w:rPr>
           <w:rFonts w:ascii="Arial Narrow" w:hAnsi="Arial Narrow"/>
-          <w:sz w:val="28"/>
-          <w:szCs w:val="28"/>
-          <w:lang w:val="es-CO"/>
-        </w:rPr>
-      </w:pPr>
-      <w:proofErr w:type="spellStart"/>
-      <w:r>
-        <w:rPr>
-          <w:rFonts w:ascii="Arial Narrow" w:hAnsi="Arial Narrow"/>
-          <w:sz w:val="28"/>
-          <w:szCs w:val="28"/>
+          <w:sz w:val="30"/>
+          <w:szCs w:val="30"/>
+          <w:lang w:val="es-CO"/>
+        </w:rPr>
+      </w:pPr>
+      <w:proofErr w:type="spellStart"/>
+      <w:r>
+        <w:rPr>
+          <w:rFonts w:ascii="Arial Narrow" w:hAnsi="Arial Narrow"/>
+          <w:sz w:val="30"/>
+          <w:szCs w:val="30"/>
           <w:lang w:val="es-CO"/>
         </w:rPr>
         <w:t>Comprobantes_pago</w:t>
       </w:r>
-      <w:proofErr w:type="spellEnd"/>
-      <w:r>
-        <w:rPr>
-          <w:rFonts w:ascii="Arial Narrow" w:hAnsi="Arial Narrow"/>
-          <w:sz w:val="28"/>
-          <w:szCs w:val="28"/>
+      <w:r>
+        <w:rPr>
+          <w:rFonts w:ascii="Arial Narrow" w:hAnsi="Arial Narrow"/>
+          <w:sz w:val="30"/>
+          <w:szCs w:val="30"/>
+          <w:lang w:val="es-CO"/>
+        </w:rPr>
+        <w:t>_xml</w:t>
+      </w:r>
+      <w:proofErr w:type="spellEnd"/>
+      <w:r>
+        <w:rPr>
+          <w:rFonts w:ascii="Arial Narrow" w:hAnsi="Arial Narrow"/>
+          <w:sz w:val="30"/>
+          <w:szCs w:val="30"/>
           <w:lang w:val="es-CO"/>
         </w:rPr>
         <w:t>: id (</w:t>
@@ -684,8 +584,8 @@
       <w:r>
         <w:rPr>
           <w:rFonts w:ascii="Arial Narrow" w:hAnsi="Arial Narrow"/>
-          <w:sz w:val="28"/>
-          <w:szCs w:val="28"/>
+          <w:sz w:val="30"/>
+          <w:szCs w:val="30"/>
           <w:lang w:val="es-CO"/>
         </w:rPr>
         <w:t>pk</w:t>
@@ -694,8 +594,8 @@
       <w:r>
         <w:rPr>
           <w:rFonts w:ascii="Arial Narrow" w:hAnsi="Arial Narrow"/>
-          <w:sz w:val="28"/>
-          <w:szCs w:val="28"/>
+          <w:sz w:val="30"/>
+          <w:szCs w:val="30"/>
           <w:lang w:val="es-CO"/>
         </w:rPr>
         <w:t xml:space="preserve">), </w:t>
@@ -704,8 +604,8 @@
       <w:r>
         <w:rPr>
           <w:rFonts w:ascii="Arial Narrow" w:hAnsi="Arial Narrow"/>
-          <w:sz w:val="28"/>
-          <w:szCs w:val="28"/>
+          <w:sz w:val="30"/>
+          <w:szCs w:val="30"/>
           <w:lang w:val="es-CO"/>
         </w:rPr>
         <w:t>detalle_xml</w:t>
@@ -714,91 +614,11 @@
       <w:r>
         <w:rPr>
           <w:rFonts w:ascii="Arial Narrow" w:hAnsi="Arial Narrow"/>
-          <w:sz w:val="28"/>
-          <w:szCs w:val="28"/>
-          <w:lang w:val="es-CO"/>
-        </w:rPr>
-        <w:t xml:space="preserve">, </w:t>
-      </w:r>
-      <w:proofErr w:type="spellStart"/>
-      <w:r>
-        <w:rPr>
-          <w:rFonts w:ascii="Arial Narrow" w:hAnsi="Arial Narrow"/>
-          <w:sz w:val="28"/>
-          <w:szCs w:val="28"/>
-          <w:lang w:val="es-CO"/>
-        </w:rPr>
-        <w:t>detalle_json</w:t>
-      </w:r>
-      <w:proofErr w:type="spellEnd"/>
-      <w:r>
-        <w:rPr>
-          <w:rFonts w:ascii="Arial Narrow" w:hAnsi="Arial Narrow"/>
-          <w:sz w:val="28"/>
-          <w:szCs w:val="28"/>
+          <w:sz w:val="30"/>
+          <w:szCs w:val="30"/>
           <w:lang w:val="es-CO"/>
         </w:rPr>
         <w:t>.</w:t>
-      </w:r>
-    </w:p>
-    <w:p>
-      <w:pPr>
-        <w:jc w:val="both"/>
-        <w:rPr>
-          <w:rFonts w:ascii="Arial Narrow" w:hAnsi="Arial Narrow"/>
-          <w:sz w:val="28"/>
-          <w:szCs w:val="28"/>
-          <w:lang w:val="es-CO"/>
-        </w:rPr>
-      </w:pPr>
-      <w:r>
-        <w:rPr>
-          <w:rFonts w:ascii="Arial Narrow" w:hAnsi="Arial Narrow"/>
-          <w:sz w:val="28"/>
-          <w:szCs w:val="28"/>
-          <w:lang w:val="es-CO"/>
-        </w:rPr>
-        <w:t xml:space="preserve">Crear las siguientes funciones almacenadas con </w:t>
-      </w:r>
-      <w:proofErr w:type="spellStart"/>
-      <w:r>
-        <w:rPr>
-          <w:rFonts w:ascii="Arial Narrow" w:hAnsi="Arial Narrow"/>
-          <w:sz w:val="28"/>
-          <w:szCs w:val="28"/>
-          <w:lang w:val="es-CO"/>
-        </w:rPr>
-        <w:t>return</w:t>
-      </w:r>
-      <w:proofErr w:type="spellEnd"/>
-      <w:r>
-        <w:rPr>
-          <w:rFonts w:ascii="Arial Narrow" w:hAnsi="Arial Narrow"/>
-          <w:sz w:val="28"/>
-          <w:szCs w:val="28"/>
-          <w:lang w:val="es-CO"/>
-        </w:rPr>
-        <w:t xml:space="preserve"> </w:t>
-      </w:r>
-      <w:proofErr w:type="spellStart"/>
-      <w:r>
-        <w:rPr>
-          <w:rFonts w:ascii="Arial Narrow" w:hAnsi="Arial Narrow"/>
-          <w:sz w:val="28"/>
-          <w:szCs w:val="28"/>
-          <w:lang w:val="es-CO"/>
-        </w:rPr>
-        <w:t>query</w:t>
-      </w:r>
-      <w:proofErr w:type="spellEnd"/>
-      <w:r>
-        <w:rPr>
-          <w:rFonts w:ascii="Arial Narrow" w:hAnsi="Arial Narrow"/>
-          <w:sz w:val="28"/>
-          <w:szCs w:val="28"/>
-          <w:lang w:val="es-CO"/>
-        </w:rPr>
-        <w:t>:</w:t>
       </w:r>
     </w:p>
     <w:p>
@@ -811,88 +631,121 @@
         <w:jc w:val="both"/>
         <w:rPr>
           <w:rFonts w:ascii="Arial Narrow" w:hAnsi="Arial Narrow"/>
-          <w:sz w:val="28"/>
-          <w:szCs w:val="28"/>
-          <w:lang w:val="es-CO"/>
-        </w:rPr>
-      </w:pPr>
-      <w:r>
-        <w:rPr>
-          <w:rFonts w:ascii="Arial Narrow" w:hAnsi="Arial Narrow"/>
-          <w:sz w:val="28"/>
-          <w:szCs w:val="28"/>
-          <w:lang w:val="es-CO"/>
-        </w:rPr>
-        <w:t xml:space="preserve">Función almacenada: Obtener pagos de un usuario -&gt; parámetros: </w:t>
-      </w:r>
-      <w:proofErr w:type="spellStart"/>
-      <w:r>
-        <w:rPr>
-          <w:rFonts w:ascii="Arial Narrow" w:hAnsi="Arial Narrow"/>
-          <w:sz w:val="28"/>
-          <w:szCs w:val="28"/>
-          <w:lang w:val="es-CO"/>
-        </w:rPr>
-        <w:t>usuario_id</w:t>
-      </w:r>
-      <w:proofErr w:type="spellEnd"/>
-      <w:r>
-        <w:rPr>
-          <w:rFonts w:ascii="Arial Narrow" w:hAnsi="Arial Narrow"/>
-          <w:sz w:val="28"/>
-          <w:szCs w:val="28"/>
-          <w:lang w:val="es-CO"/>
-        </w:rPr>
-        <w:t>, fecha. Retornar la tabla (</w:t>
-      </w:r>
-      <w:proofErr w:type="spellStart"/>
-      <w:r>
-        <w:rPr>
-          <w:rFonts w:ascii="Arial Narrow" w:hAnsi="Arial Narrow"/>
-          <w:sz w:val="28"/>
-          <w:szCs w:val="28"/>
-          <w:lang w:val="es-CO"/>
-        </w:rPr>
-        <w:t>código_</w:t>
-      </w:r>
-      <w:r>
-        <w:rPr>
-          <w:rFonts w:ascii="Arial Narrow" w:hAnsi="Arial Narrow"/>
-          <w:sz w:val="28"/>
-          <w:szCs w:val="28"/>
-          <w:lang w:val="es-CO"/>
-        </w:rPr>
-        <w:t>pago</w:t>
-      </w:r>
-      <w:proofErr w:type="spellEnd"/>
-      <w:r>
-        <w:rPr>
-          <w:rFonts w:ascii="Arial Narrow" w:hAnsi="Arial Narrow"/>
-          <w:sz w:val="28"/>
-          <w:szCs w:val="28"/>
-          <w:lang w:val="es-CO"/>
-        </w:rPr>
-        <w:t xml:space="preserve">, </w:t>
-      </w:r>
-      <w:proofErr w:type="spellStart"/>
-      <w:r>
-        <w:rPr>
-          <w:rFonts w:ascii="Arial Narrow" w:hAnsi="Arial Narrow"/>
-          <w:sz w:val="28"/>
-          <w:szCs w:val="28"/>
-          <w:lang w:val="es-CO"/>
-        </w:rPr>
-        <w:t>nombre_producto</w:t>
-      </w:r>
-      <w:proofErr w:type="spellEnd"/>
-      <w:r>
-        <w:rPr>
-          <w:rFonts w:ascii="Arial Narrow" w:hAnsi="Arial Narrow"/>
-          <w:sz w:val="28"/>
-          <w:szCs w:val="28"/>
-          <w:lang w:val="es-CO"/>
-        </w:rPr>
-        <w:t>, monto, estado).</w:t>
+          <w:sz w:val="30"/>
+          <w:szCs w:val="30"/>
+          <w:lang w:val="es-CO"/>
+        </w:rPr>
+      </w:pPr>
+      <w:proofErr w:type="spellStart"/>
+      <w:r>
+        <w:rPr>
+          <w:rFonts w:ascii="Arial Narrow" w:hAnsi="Arial Narrow"/>
+          <w:sz w:val="30"/>
+          <w:szCs w:val="30"/>
+          <w:lang w:val="es-CO"/>
+        </w:rPr>
+        <w:t>Comprobantes_pago_json</w:t>
+      </w:r>
+      <w:proofErr w:type="spellEnd"/>
+      <w:r>
+        <w:rPr>
+          <w:rFonts w:ascii="Arial Narrow" w:hAnsi="Arial Narrow"/>
+          <w:sz w:val="30"/>
+          <w:szCs w:val="30"/>
+          <w:lang w:val="es-CO"/>
+        </w:rPr>
+        <w:t>: id (</w:t>
+      </w:r>
+      <w:proofErr w:type="spellStart"/>
+      <w:r>
+        <w:rPr>
+          <w:rFonts w:ascii="Arial Narrow" w:hAnsi="Arial Narrow"/>
+          <w:sz w:val="30"/>
+          <w:szCs w:val="30"/>
+          <w:lang w:val="es-CO"/>
+        </w:rPr>
+        <w:t>pk</w:t>
+      </w:r>
+      <w:proofErr w:type="spellEnd"/>
+      <w:r>
+        <w:rPr>
+          <w:rFonts w:ascii="Arial Narrow" w:hAnsi="Arial Narrow"/>
+          <w:sz w:val="30"/>
+          <w:szCs w:val="30"/>
+          <w:lang w:val="es-CO"/>
+        </w:rPr>
+        <w:t xml:space="preserve">), </w:t>
+      </w:r>
+      <w:proofErr w:type="spellStart"/>
+      <w:r>
+        <w:rPr>
+          <w:rFonts w:ascii="Arial Narrow" w:hAnsi="Arial Narrow"/>
+          <w:sz w:val="30"/>
+          <w:szCs w:val="30"/>
+          <w:lang w:val="es-CO"/>
+        </w:rPr>
+        <w:t>detalle_json</w:t>
+      </w:r>
+      <w:proofErr w:type="spellEnd"/>
+    </w:p>
+    <w:p>
+      <w:pPr>
+        <w:jc w:val="both"/>
+        <w:rPr>
+          <w:rFonts w:ascii="Arial Narrow" w:hAnsi="Arial Narrow"/>
+          <w:sz w:val="30"/>
+          <w:szCs w:val="30"/>
+          <w:lang w:val="es-CO"/>
+        </w:rPr>
+      </w:pPr>
+      <w:r>
+        <w:rPr>
+          <w:rFonts w:ascii="Arial Narrow" w:hAnsi="Arial Narrow"/>
+          <w:sz w:val="30"/>
+          <w:szCs w:val="30"/>
+          <w:lang w:val="es-CO"/>
+        </w:rPr>
+        <w:t xml:space="preserve">Crear las siguientes funciones almacenadas con </w:t>
+      </w:r>
+      <w:proofErr w:type="spellStart"/>
+      <w:r>
+        <w:rPr>
+          <w:rFonts w:ascii="Arial Narrow" w:hAnsi="Arial Narrow"/>
+          <w:sz w:val="30"/>
+          <w:szCs w:val="30"/>
+          <w:lang w:val="es-CO"/>
+        </w:rPr>
+        <w:t>return</w:t>
+      </w:r>
+      <w:proofErr w:type="spellEnd"/>
+      <w:r>
+        <w:rPr>
+          <w:rFonts w:ascii="Arial Narrow" w:hAnsi="Arial Narrow"/>
+          <w:sz w:val="30"/>
+          <w:szCs w:val="30"/>
+          <w:lang w:val="es-CO"/>
+        </w:rPr>
+        <w:t xml:space="preserve"> </w:t>
+      </w:r>
+      <w:proofErr w:type="spellStart"/>
+      <w:r>
+        <w:rPr>
+          <w:rFonts w:ascii="Arial Narrow" w:hAnsi="Arial Narrow"/>
+          <w:sz w:val="30"/>
+          <w:szCs w:val="30"/>
+          <w:lang w:val="es-CO"/>
+        </w:rPr>
+        <w:t>query</w:t>
+      </w:r>
+      <w:proofErr w:type="spellEnd"/>
+      <w:r>
+        <w:rPr>
+          <w:rFonts w:ascii="Arial Narrow" w:hAnsi="Arial Narrow"/>
+          <w:sz w:val="30"/>
+          <w:szCs w:val="30"/>
+          <w:lang w:val="es-CO"/>
+        </w:rPr>
+        <w:t>:</w:t>
       </w:r>
     </w:p>
     <w:p>
@@ -905,26 +758,26 @@
         <w:jc w:val="both"/>
         <w:rPr>
           <w:rFonts w:ascii="Arial Narrow" w:hAnsi="Arial Narrow"/>
-          <w:sz w:val="28"/>
-          <w:szCs w:val="28"/>
-          <w:lang w:val="es-CO"/>
-        </w:rPr>
-      </w:pPr>
-      <w:r>
-        <w:rPr>
-          <w:rFonts w:ascii="Arial Narrow" w:hAnsi="Arial Narrow"/>
-          <w:sz w:val="28"/>
-          <w:szCs w:val="28"/>
-          <w:lang w:val="es-CO"/>
-        </w:rPr>
-        <w:t xml:space="preserve">Función almacenada: Obtener las tarjetas del usuario que han pagado un monto mayor a $1.000 -&gt; parámetros </w:t>
-      </w:r>
-      <w:proofErr w:type="spellStart"/>
-      <w:r>
-        <w:rPr>
-          <w:rFonts w:ascii="Arial Narrow" w:hAnsi="Arial Narrow"/>
-          <w:sz w:val="28"/>
-          <w:szCs w:val="28"/>
+          <w:sz w:val="30"/>
+          <w:szCs w:val="30"/>
+          <w:lang w:val="es-CO"/>
+        </w:rPr>
+      </w:pPr>
+      <w:r>
+        <w:rPr>
+          <w:rFonts w:ascii="Arial Narrow" w:hAnsi="Arial Narrow"/>
+          <w:sz w:val="30"/>
+          <w:szCs w:val="30"/>
+          <w:lang w:val="es-CO"/>
+        </w:rPr>
+        <w:t xml:space="preserve">Función almacenada: Obtener pagos de un usuario -&gt; parámetros: </w:t>
+      </w:r>
+      <w:proofErr w:type="spellStart"/>
+      <w:r>
+        <w:rPr>
+          <w:rFonts w:ascii="Arial Narrow" w:hAnsi="Arial Narrow"/>
+          <w:sz w:val="30"/>
+          <w:szCs w:val="30"/>
           <w:lang w:val="es-CO"/>
         </w:rPr>
         <w:t>usuario_id</w:t>
@@ -933,48 +786,37 @@
       <w:r>
         <w:rPr>
           <w:rFonts w:ascii="Arial Narrow" w:hAnsi="Arial Narrow"/>
-          <w:sz w:val="28"/>
-          <w:szCs w:val="28"/>
-          <w:lang w:val="es-CO"/>
-        </w:rPr>
-        <w:t>. Retornar la tabla (</w:t>
-      </w:r>
-      <w:proofErr w:type="spellStart"/>
-      <w:r>
-        <w:rPr>
-          <w:rFonts w:ascii="Arial Narrow" w:hAnsi="Arial Narrow"/>
-          <w:sz w:val="28"/>
-          <w:szCs w:val="28"/>
-          <w:lang w:val="es-CO"/>
-        </w:rPr>
-        <w:t>nombre_usuario</w:t>
-      </w:r>
-      <w:proofErr w:type="spellEnd"/>
-      <w:r>
-        <w:rPr>
-          <w:rFonts w:ascii="Arial Narrow" w:hAnsi="Arial Narrow"/>
-          <w:sz w:val="28"/>
-          <w:szCs w:val="28"/>
-          <w:lang w:val="es-CO"/>
-        </w:rPr>
-        <w:t xml:space="preserve">, email, </w:t>
-      </w:r>
-      <w:proofErr w:type="spellStart"/>
-      <w:r>
-        <w:rPr>
-          <w:rFonts w:ascii="Arial Narrow" w:hAnsi="Arial Narrow"/>
-          <w:sz w:val="28"/>
-          <w:szCs w:val="28"/>
-          <w:lang w:val="es-CO"/>
-        </w:rPr>
-        <w:t>numero_tarjeta</w:t>
-      </w:r>
-      <w:proofErr w:type="spellEnd"/>
-      <w:r>
-        <w:rPr>
-          <w:rFonts w:ascii="Arial Narrow" w:hAnsi="Arial Narrow"/>
-          <w:sz w:val="28"/>
-          <w:szCs w:val="28"/>
+          <w:sz w:val="30"/>
+          <w:szCs w:val="30"/>
+          <w:lang w:val="es-CO"/>
+        </w:rPr>
+        <w:t>, fecha. Retornar la tabla (</w:t>
+      </w:r>
+      <w:proofErr w:type="spellStart"/>
+      <w:r>
+        <w:rPr>
+          <w:rFonts w:ascii="Arial Narrow" w:hAnsi="Arial Narrow"/>
+          <w:sz w:val="30"/>
+          <w:szCs w:val="30"/>
+          <w:lang w:val="es-CO"/>
+        </w:rPr>
+        <w:t>código_</w:t>
+      </w:r>
+      <w:r>
+        <w:rPr>
+          <w:rFonts w:ascii="Arial Narrow" w:hAnsi="Arial Narrow"/>
+          <w:sz w:val="30"/>
+          <w:szCs w:val="30"/>
+          <w:lang w:val="es-CO"/>
+        </w:rPr>
+        <w:t>pago</w:t>
+      </w:r>
+      <w:proofErr w:type="spellEnd"/>
+      <w:r>
+        <w:rPr>
+          <w:rFonts w:ascii="Arial Narrow" w:hAnsi="Arial Narrow"/>
+          <w:sz w:val="30"/>
+          <w:szCs w:val="30"/>
           <w:lang w:val="es-CO"/>
         </w:rPr>
         <w:t xml:space="preserve">, </w:t>
@@ -983,112 +825,21 @@
       <w:r>
         <w:rPr>
           <w:rFonts w:ascii="Arial Narrow" w:hAnsi="Arial Narrow"/>
-          <w:sz w:val="28"/>
-          <w:szCs w:val="28"/>
-          <w:lang w:val="es-CO"/>
-        </w:rPr>
-        <w:t>cvv</w:t>
-      </w:r>
-      <w:proofErr w:type="spellEnd"/>
-      <w:r>
-        <w:rPr>
-          <w:rFonts w:ascii="Arial Narrow" w:hAnsi="Arial Narrow"/>
-          <w:sz w:val="28"/>
-          <w:szCs w:val="28"/>
-          <w:lang w:val="es-CO"/>
-        </w:rPr>
-        <w:t xml:space="preserve">, </w:t>
-      </w:r>
-      <w:proofErr w:type="spellStart"/>
-      <w:r>
-        <w:rPr>
-          <w:rFonts w:ascii="Arial Narrow" w:hAnsi="Arial Narrow"/>
-          <w:sz w:val="28"/>
-          <w:szCs w:val="28"/>
-          <w:lang w:val="es-CO"/>
-        </w:rPr>
-        <w:t>tipo_tarjeta</w:t>
-      </w:r>
-      <w:proofErr w:type="spellEnd"/>
-      <w:r>
-        <w:rPr>
-          <w:rFonts w:ascii="Arial Narrow" w:hAnsi="Arial Narrow"/>
-          <w:sz w:val="28"/>
-          <w:szCs w:val="28"/>
-          <w:lang w:val="es-CO"/>
-        </w:rPr>
-        <w:t>)</w:t>
-      </w:r>
-    </w:p>
-    <w:p>
-      <w:pPr>
-        <w:jc w:val="both"/>
-        <w:rPr>
-          <w:rFonts w:ascii="Arial Narrow" w:hAnsi="Arial Narrow"/>
-          <w:sz w:val="28"/>
-          <w:szCs w:val="28"/>
-          <w:lang w:val="es-CO"/>
-        </w:rPr>
-      </w:pPr>
-    </w:p>
-    <w:p>
-      <w:pPr>
-        <w:jc w:val="both"/>
-        <w:rPr>
-          <w:rFonts w:ascii="Arial Narrow" w:hAnsi="Arial Narrow"/>
-          <w:sz w:val="28"/>
-          <w:szCs w:val="28"/>
-          <w:lang w:val="es-CO"/>
-        </w:rPr>
-      </w:pPr>
-      <w:r>
-        <w:rPr>
-          <w:rFonts w:ascii="Arial Narrow" w:hAnsi="Arial Narrow"/>
-          <w:sz w:val="28"/>
-          <w:szCs w:val="28"/>
-          <w:lang w:val="es-CO"/>
-        </w:rPr>
-        <w:t>SEGUNDA PREGUNTA:</w:t>
-      </w:r>
-    </w:p>
-    <w:p>
-      <w:pPr>
-        <w:jc w:val="both"/>
-        <w:rPr>
-          <w:rFonts w:ascii="Arial Narrow" w:hAnsi="Arial Narrow"/>
-          <w:sz w:val="28"/>
-          <w:szCs w:val="28"/>
-          <w:lang w:val="es-CO"/>
-        </w:rPr>
-      </w:pPr>
-      <w:r>
-        <w:rPr>
-          <w:rFonts w:ascii="Arial Narrow" w:hAnsi="Arial Narrow"/>
-          <w:sz w:val="28"/>
-          <w:szCs w:val="28"/>
-          <w:lang w:val="es-CO"/>
-        </w:rPr>
-        <w:t xml:space="preserve">Con cursores realizar las siguientes funciones </w:t>
-      </w:r>
-      <w:proofErr w:type="spellStart"/>
-      <w:r>
-        <w:rPr>
-          <w:rFonts w:ascii="Arial Narrow" w:hAnsi="Arial Narrow"/>
-          <w:sz w:val="28"/>
-          <w:szCs w:val="28"/>
-          <w:lang w:val="es-CO"/>
-        </w:rPr>
-        <w:t>almacendas</w:t>
-      </w:r>
-      <w:proofErr w:type="spellEnd"/>
-      <w:r>
-        <w:rPr>
-          <w:rFonts w:ascii="Arial Narrow" w:hAnsi="Arial Narrow"/>
-          <w:sz w:val="28"/>
-          <w:szCs w:val="28"/>
-          <w:lang w:val="es-CO"/>
-        </w:rPr>
-        <w:t>:</w:t>
+          <w:sz w:val="30"/>
+          <w:szCs w:val="30"/>
+          <w:lang w:val="es-CO"/>
+        </w:rPr>
+        <w:t>nombre_producto</w:t>
+      </w:r>
+      <w:proofErr w:type="spellEnd"/>
+      <w:r>
+        <w:rPr>
+          <w:rFonts w:ascii="Arial Narrow" w:hAnsi="Arial Narrow"/>
+          <w:sz w:val="30"/>
+          <w:szCs w:val="30"/>
+          <w:lang w:val="es-CO"/>
+        </w:rPr>
+        <w:t>, monto, estado).</w:t>
       </w:r>
     </w:p>
     <w:p>
@@ -1101,26 +852,26 @@
         <w:jc w:val="both"/>
         <w:rPr>
           <w:rFonts w:ascii="Arial Narrow" w:hAnsi="Arial Narrow"/>
-          <w:sz w:val="28"/>
-          <w:szCs w:val="28"/>
-          <w:lang w:val="es-CO"/>
-        </w:rPr>
-      </w:pPr>
-      <w:r>
-        <w:rPr>
-          <w:rFonts w:ascii="Arial Narrow" w:hAnsi="Arial Narrow"/>
-          <w:sz w:val="28"/>
-          <w:szCs w:val="28"/>
-          <w:lang w:val="es-CO"/>
-        </w:rPr>
-        <w:t xml:space="preserve">Función almacenada obtener tarjetas con detalle de usuario: parámetro </w:t>
-      </w:r>
-      <w:proofErr w:type="spellStart"/>
-      <w:r>
-        <w:rPr>
-          <w:rFonts w:ascii="Arial Narrow" w:hAnsi="Arial Narrow"/>
-          <w:sz w:val="28"/>
-          <w:szCs w:val="28"/>
+          <w:sz w:val="30"/>
+          <w:szCs w:val="30"/>
+          <w:lang w:val="es-CO"/>
+        </w:rPr>
+      </w:pPr>
+      <w:r>
+        <w:rPr>
+          <w:rFonts w:ascii="Arial Narrow" w:hAnsi="Arial Narrow"/>
+          <w:sz w:val="30"/>
+          <w:szCs w:val="30"/>
+          <w:lang w:val="es-CO"/>
+        </w:rPr>
+        <w:t xml:space="preserve">Función almacenada: Obtener las tarjetas del usuario que han pagado un monto mayor a $1.000 -&gt; parámetros </w:t>
+      </w:r>
+      <w:proofErr w:type="spellStart"/>
+      <w:r>
+        <w:rPr>
+          <w:rFonts w:ascii="Arial Narrow" w:hAnsi="Arial Narrow"/>
+          <w:sz w:val="30"/>
+          <w:szCs w:val="30"/>
           <w:lang w:val="es-CO"/>
         </w:rPr>
         <w:t>usuario_id</w:t>
@@ -1129,18 +880,38 @@
       <w:r>
         <w:rPr>
           <w:rFonts w:ascii="Arial Narrow" w:hAnsi="Arial Narrow"/>
-          <w:sz w:val="28"/>
-          <w:szCs w:val="28"/>
-          <w:lang w:val="es-CO"/>
-        </w:rPr>
-        <w:t xml:space="preserve">, datos a retornar en el cursor </w:t>
-      </w:r>
-      <w:proofErr w:type="spellStart"/>
-      <w:r>
-        <w:rPr>
-          <w:rFonts w:ascii="Arial Narrow" w:hAnsi="Arial Narrow"/>
-          <w:sz w:val="28"/>
-          <w:szCs w:val="28"/>
+          <w:sz w:val="30"/>
+          <w:szCs w:val="30"/>
+          <w:lang w:val="es-CO"/>
+        </w:rPr>
+        <w:t>. Retornar la tabla (</w:t>
+      </w:r>
+      <w:proofErr w:type="spellStart"/>
+      <w:r>
+        <w:rPr>
+          <w:rFonts w:ascii="Arial Narrow" w:hAnsi="Arial Narrow"/>
+          <w:sz w:val="30"/>
+          <w:szCs w:val="30"/>
+          <w:lang w:val="es-CO"/>
+        </w:rPr>
+        <w:t>nombre_usuario</w:t>
+      </w:r>
+      <w:proofErr w:type="spellEnd"/>
+      <w:r>
+        <w:rPr>
+          <w:rFonts w:ascii="Arial Narrow" w:hAnsi="Arial Narrow"/>
+          <w:sz w:val="30"/>
+          <w:szCs w:val="30"/>
+          <w:lang w:val="es-CO"/>
+        </w:rPr>
+        <w:t xml:space="preserve">, email, </w:t>
+      </w:r>
+      <w:proofErr w:type="spellStart"/>
+      <w:r>
+        <w:rPr>
+          <w:rFonts w:ascii="Arial Narrow" w:hAnsi="Arial Narrow"/>
+          <w:sz w:val="30"/>
+          <w:szCs w:val="30"/>
           <w:lang w:val="es-CO"/>
         </w:rPr>
         <w:t>numero_tarjeta</w:t>
@@ -1149,8 +920,8 @@
       <w:r>
         <w:rPr>
           <w:rFonts w:ascii="Arial Narrow" w:hAnsi="Arial Narrow"/>
-          <w:sz w:val="28"/>
-          <w:szCs w:val="28"/>
+          <w:sz w:val="30"/>
+          <w:szCs w:val="30"/>
           <w:lang w:val="es-CO"/>
         </w:rPr>
         <w:t xml:space="preserve">, </w:t>
@@ -1159,21 +930,112 @@
       <w:r>
         <w:rPr>
           <w:rFonts w:ascii="Arial Narrow" w:hAnsi="Arial Narrow"/>
-          <w:sz w:val="28"/>
-          <w:szCs w:val="28"/>
-          <w:lang w:val="es-CO"/>
-        </w:rPr>
-        <w:t>fecha_expiracion</w:t>
-      </w:r>
-      <w:proofErr w:type="spellEnd"/>
-      <w:r>
-        <w:rPr>
-          <w:rFonts w:ascii="Arial Narrow" w:hAnsi="Arial Narrow"/>
-          <w:sz w:val="28"/>
-          <w:szCs w:val="28"/>
-          <w:lang w:val="es-CO"/>
-        </w:rPr>
-        <w:t>, nombre, email.</w:t>
+          <w:sz w:val="30"/>
+          <w:szCs w:val="30"/>
+          <w:lang w:val="es-CO"/>
+        </w:rPr>
+        <w:t>cvv</w:t>
+      </w:r>
+      <w:proofErr w:type="spellEnd"/>
+      <w:r>
+        <w:rPr>
+          <w:rFonts w:ascii="Arial Narrow" w:hAnsi="Arial Narrow"/>
+          <w:sz w:val="30"/>
+          <w:szCs w:val="30"/>
+          <w:lang w:val="es-CO"/>
+        </w:rPr>
+        <w:t xml:space="preserve">, </w:t>
+      </w:r>
+      <w:proofErr w:type="spellStart"/>
+      <w:r>
+        <w:rPr>
+          <w:rFonts w:ascii="Arial Narrow" w:hAnsi="Arial Narrow"/>
+          <w:sz w:val="30"/>
+          <w:szCs w:val="30"/>
+          <w:lang w:val="es-CO"/>
+        </w:rPr>
+        <w:t>tipo_tarjeta</w:t>
+      </w:r>
+      <w:proofErr w:type="spellEnd"/>
+      <w:r>
+        <w:rPr>
+          <w:rFonts w:ascii="Arial Narrow" w:hAnsi="Arial Narrow"/>
+          <w:sz w:val="30"/>
+          <w:szCs w:val="30"/>
+          <w:lang w:val="es-CO"/>
+        </w:rPr>
+        <w:t>)</w:t>
+      </w:r>
+    </w:p>
+    <w:p>
+      <w:pPr>
+        <w:jc w:val="both"/>
+        <w:rPr>
+          <w:rFonts w:ascii="Arial Narrow" w:hAnsi="Arial Narrow"/>
+          <w:sz w:val="30"/>
+          <w:szCs w:val="30"/>
+          <w:lang w:val="es-CO"/>
+        </w:rPr>
+      </w:pPr>
+    </w:p>
+    <w:p>
+      <w:pPr>
+        <w:jc w:val="both"/>
+        <w:rPr>
+          <w:rFonts w:ascii="Arial Narrow" w:hAnsi="Arial Narrow"/>
+          <w:sz w:val="30"/>
+          <w:szCs w:val="30"/>
+          <w:lang w:val="es-CO"/>
+        </w:rPr>
+      </w:pPr>
+      <w:r>
+        <w:rPr>
+          <w:rFonts w:ascii="Arial Narrow" w:hAnsi="Arial Narrow"/>
+          <w:sz w:val="30"/>
+          <w:szCs w:val="30"/>
+          <w:lang w:val="es-CO"/>
+        </w:rPr>
+        <w:t>SEGUNDA PREGUNTA:</w:t>
+      </w:r>
+    </w:p>
+    <w:p>
+      <w:pPr>
+        <w:jc w:val="both"/>
+        <w:rPr>
+          <w:rFonts w:ascii="Arial Narrow" w:hAnsi="Arial Narrow"/>
+          <w:sz w:val="30"/>
+          <w:szCs w:val="30"/>
+          <w:lang w:val="es-CO"/>
+        </w:rPr>
+      </w:pPr>
+      <w:r>
+        <w:rPr>
+          <w:rFonts w:ascii="Arial Narrow" w:hAnsi="Arial Narrow"/>
+          <w:sz w:val="30"/>
+          <w:szCs w:val="30"/>
+          <w:lang w:val="es-CO"/>
+        </w:rPr>
+        <w:t xml:space="preserve">Con cursores realizar las siguientes funciones </w:t>
+      </w:r>
+      <w:proofErr w:type="spellStart"/>
+      <w:r>
+        <w:rPr>
+          <w:rFonts w:ascii="Arial Narrow" w:hAnsi="Arial Narrow"/>
+          <w:sz w:val="30"/>
+          <w:szCs w:val="30"/>
+          <w:lang w:val="es-CO"/>
+        </w:rPr>
+        <w:t>almacendas</w:t>
+      </w:r>
+      <w:proofErr w:type="spellEnd"/>
+      <w:r>
+        <w:rPr>
+          <w:rFonts w:ascii="Arial Narrow" w:hAnsi="Arial Narrow"/>
+          <w:sz w:val="30"/>
+          <w:szCs w:val="30"/>
+          <w:lang w:val="es-CO"/>
+        </w:rPr>
+        <w:t>:</w:t>
       </w:r>
     </w:p>
     <w:p>
@@ -1186,36 +1048,122 @@
         <w:jc w:val="both"/>
         <w:rPr>
           <w:rFonts w:ascii="Arial Narrow" w:hAnsi="Arial Narrow"/>
-          <w:sz w:val="28"/>
-          <w:szCs w:val="28"/>
-          <w:lang w:val="es-CO"/>
-        </w:rPr>
-      </w:pPr>
-      <w:r>
-        <w:rPr>
-          <w:rFonts w:ascii="Arial Narrow" w:hAnsi="Arial Narrow"/>
-          <w:sz w:val="28"/>
-          <w:szCs w:val="28"/>
-          <w:lang w:val="es-CO"/>
-        </w:rPr>
-        <w:t xml:space="preserve">Función almacenada obtener pagos menores a $1.000 dada una fecha: parámetro fecha, datos a retornar en el cursor: monto, estado, </w:t>
-      </w:r>
-      <w:proofErr w:type="spellStart"/>
-      <w:r>
-        <w:rPr>
-          <w:rFonts w:ascii="Arial Narrow" w:hAnsi="Arial Narrow"/>
-          <w:sz w:val="28"/>
-          <w:szCs w:val="28"/>
-          <w:lang w:val="es-CO"/>
-        </w:rPr>
-        <w:t>nombre_producto</w:t>
-      </w:r>
-      <w:proofErr w:type="spellEnd"/>
-      <w:r>
-        <w:rPr>
-          <w:rFonts w:ascii="Arial Narrow" w:hAnsi="Arial Narrow"/>
-          <w:sz w:val="28"/>
-          <w:szCs w:val="28"/>
+          <w:sz w:val="30"/>
+          <w:szCs w:val="30"/>
+          <w:lang w:val="es-CO"/>
+        </w:rPr>
+      </w:pPr>
+      <w:r>
+        <w:rPr>
+          <w:rFonts w:ascii="Arial Narrow" w:hAnsi="Arial Narrow"/>
+          <w:sz w:val="30"/>
+          <w:szCs w:val="30"/>
+          <w:lang w:val="es-CO"/>
+        </w:rPr>
+        <w:lastRenderedPageBreak/>
+        <w:t>Función almacenada</w:t>
+      </w:r>
+      <w:r>
+        <w:rPr>
+          <w:rFonts w:ascii="Arial Narrow" w:hAnsi="Arial Narrow"/>
+          <w:sz w:val="30"/>
+          <w:szCs w:val="30"/>
+          <w:lang w:val="es-CO"/>
+        </w:rPr>
+        <w:t xml:space="preserve"> usando cursores:</w:t>
+      </w:r>
+      <w:r>
+        <w:rPr>
+          <w:rFonts w:ascii="Arial Narrow" w:hAnsi="Arial Narrow"/>
+          <w:sz w:val="30"/>
+          <w:szCs w:val="30"/>
+          <w:lang w:val="es-CO"/>
+        </w:rPr>
+        <w:t xml:space="preserve"> obtener tarjetas con detalle de usuario: parámetro </w:t>
+      </w:r>
+      <w:proofErr w:type="spellStart"/>
+      <w:r>
+        <w:rPr>
+          <w:rFonts w:ascii="Arial Narrow" w:hAnsi="Arial Narrow"/>
+          <w:sz w:val="30"/>
+          <w:szCs w:val="30"/>
+          <w:lang w:val="es-CO"/>
+        </w:rPr>
+        <w:t>usuario_id</w:t>
+      </w:r>
+      <w:proofErr w:type="spellEnd"/>
+      <w:r>
+        <w:rPr>
+          <w:rFonts w:ascii="Arial Narrow" w:hAnsi="Arial Narrow"/>
+          <w:sz w:val="30"/>
+          <w:szCs w:val="30"/>
+          <w:lang w:val="es-CO"/>
+        </w:rPr>
+        <w:t>.  R</w:t>
+      </w:r>
+      <w:r>
+        <w:rPr>
+          <w:rFonts w:ascii="Arial Narrow" w:hAnsi="Arial Narrow"/>
+          <w:sz w:val="30"/>
+          <w:szCs w:val="30"/>
+          <w:lang w:val="es-CO"/>
+        </w:rPr>
+        <w:t>etornar</w:t>
+      </w:r>
+      <w:r>
+        <w:rPr>
+          <w:rFonts w:ascii="Arial Narrow" w:hAnsi="Arial Narrow"/>
+          <w:sz w:val="30"/>
+          <w:szCs w:val="30"/>
+          <w:lang w:val="es-CO"/>
+        </w:rPr>
+        <w:t xml:space="preserve"> los siguientes datos en un </w:t>
+      </w:r>
+      <w:proofErr w:type="spellStart"/>
+      <w:r>
+        <w:rPr>
+          <w:rFonts w:ascii="Arial Narrow" w:hAnsi="Arial Narrow"/>
+          <w:sz w:val="30"/>
+          <w:szCs w:val="30"/>
+          <w:lang w:val="es-CO"/>
+        </w:rPr>
+        <w:t>varchar</w:t>
+      </w:r>
+      <w:proofErr w:type="spellEnd"/>
+      <w:r>
+        <w:rPr>
+          <w:rFonts w:ascii="Arial Narrow" w:hAnsi="Arial Narrow"/>
+          <w:sz w:val="30"/>
+          <w:szCs w:val="30"/>
+          <w:lang w:val="es-CO"/>
+        </w:rPr>
+        <w:t xml:space="preserve">  </w:t>
+      </w:r>
+      <w:r>
+        <w:rPr>
+          <w:rFonts w:ascii="Arial Narrow" w:hAnsi="Arial Narrow"/>
+          <w:sz w:val="30"/>
+          <w:szCs w:val="30"/>
+          <w:lang w:val="es-CO"/>
+        </w:rPr>
+        <w:t xml:space="preserve"> </w:t>
+      </w:r>
+      <w:proofErr w:type="spellStart"/>
+      <w:r>
+        <w:rPr>
+          <w:rFonts w:ascii="Arial Narrow" w:hAnsi="Arial Narrow"/>
+          <w:sz w:val="30"/>
+          <w:szCs w:val="30"/>
+          <w:lang w:val="es-CO"/>
+        </w:rPr>
+        <w:t>numero_tarjeta</w:t>
+      </w:r>
+      <w:proofErr w:type="spellEnd"/>
+      <w:r>
+        <w:rPr>
+          <w:rFonts w:ascii="Arial Narrow" w:hAnsi="Arial Narrow"/>
+          <w:sz w:val="30"/>
+          <w:szCs w:val="30"/>
           <w:lang w:val="es-CO"/>
         </w:rPr>
         <w:t xml:space="preserve">, </w:t>
@@ -1224,111 +1172,21 @@
       <w:r>
         <w:rPr>
           <w:rFonts w:ascii="Arial Narrow" w:hAnsi="Arial Narrow"/>
-          <w:sz w:val="28"/>
-          <w:szCs w:val="28"/>
-          <w:lang w:val="es-CO"/>
-        </w:rPr>
-        <w:t>porcentaje_impuesto</w:t>
-      </w:r>
-      <w:proofErr w:type="spellEnd"/>
-      <w:r>
-        <w:rPr>
-          <w:rFonts w:ascii="Arial Narrow" w:hAnsi="Arial Narrow"/>
-          <w:sz w:val="28"/>
-          <w:szCs w:val="28"/>
-          <w:lang w:val="es-CO"/>
-        </w:rPr>
-        <w:t xml:space="preserve">, </w:t>
-      </w:r>
-      <w:proofErr w:type="spellStart"/>
-      <w:r>
-        <w:rPr>
-          <w:rFonts w:ascii="Arial Narrow" w:hAnsi="Arial Narrow"/>
-          <w:sz w:val="28"/>
-          <w:szCs w:val="28"/>
-          <w:lang w:val="es-CO"/>
-        </w:rPr>
-        <w:t>usuario_direccion</w:t>
-      </w:r>
-      <w:proofErr w:type="spellEnd"/>
-      <w:r>
-        <w:rPr>
-          <w:rFonts w:ascii="Arial Narrow" w:hAnsi="Arial Narrow"/>
-          <w:sz w:val="28"/>
-          <w:szCs w:val="28"/>
-          <w:lang w:val="es-CO"/>
-        </w:rPr>
-        <w:t>, email.</w:t>
-      </w:r>
-      <w:r>
-        <w:rPr>
-          <w:rFonts w:ascii="Arial Narrow" w:hAnsi="Arial Narrow"/>
-          <w:sz w:val="28"/>
-          <w:szCs w:val="28"/>
-          <w:lang w:val="es-CO"/>
-        </w:rPr>
-        <w:t xml:space="preserve"> </w:t>
-      </w:r>
-    </w:p>
-    <w:p>
-      <w:pPr>
-        <w:jc w:val="both"/>
-        <w:rPr>
-          <w:rFonts w:ascii="Arial Narrow" w:hAnsi="Arial Narrow"/>
-          <w:sz w:val="28"/>
-          <w:szCs w:val="28"/>
-          <w:lang w:val="es-CO"/>
-        </w:rPr>
-      </w:pPr>
-      <w:r>
-        <w:rPr>
-          <w:rFonts w:ascii="Arial Narrow" w:hAnsi="Arial Narrow"/>
-          <w:sz w:val="28"/>
-          <w:szCs w:val="28"/>
-          <w:lang w:val="es-CO"/>
-        </w:rPr>
-        <w:lastRenderedPageBreak/>
-        <w:t xml:space="preserve">Crear los siguientes procedimientos almacenados para el campo </w:t>
-      </w:r>
-      <w:proofErr w:type="spellStart"/>
-      <w:r>
-        <w:rPr>
-          <w:rFonts w:ascii="Arial Narrow" w:hAnsi="Arial Narrow"/>
-          <w:sz w:val="28"/>
-          <w:szCs w:val="28"/>
-          <w:lang w:val="es-CO"/>
-        </w:rPr>
-        <w:t>xml</w:t>
-      </w:r>
-      <w:proofErr w:type="spellEnd"/>
-      <w:r>
-        <w:rPr>
-          <w:rFonts w:ascii="Arial Narrow" w:hAnsi="Arial Narrow"/>
-          <w:sz w:val="28"/>
-          <w:szCs w:val="28"/>
-          <w:lang w:val="es-CO"/>
-        </w:rPr>
-        <w:t xml:space="preserve"> y </w:t>
-      </w:r>
-      <w:proofErr w:type="spellStart"/>
-      <w:r>
-        <w:rPr>
-          <w:rFonts w:ascii="Arial Narrow" w:hAnsi="Arial Narrow"/>
-          <w:sz w:val="28"/>
-          <w:szCs w:val="28"/>
-          <w:lang w:val="es-CO"/>
-        </w:rPr>
-        <w:t>json</w:t>
-      </w:r>
-      <w:proofErr w:type="spellEnd"/>
-      <w:r>
-        <w:rPr>
-          <w:rFonts w:ascii="Arial Narrow" w:hAnsi="Arial Narrow"/>
-          <w:sz w:val="28"/>
-          <w:szCs w:val="28"/>
-          <w:lang w:val="es-CO"/>
-        </w:rPr>
-        <w:t xml:space="preserve"> de la tabla comprobantes de pago</w:t>
+          <w:sz w:val="30"/>
+          <w:szCs w:val="30"/>
+          <w:lang w:val="es-CO"/>
+        </w:rPr>
+        <w:t>fecha_expiracion</w:t>
+      </w:r>
+      <w:proofErr w:type="spellEnd"/>
+      <w:r>
+        <w:rPr>
+          <w:rFonts w:ascii="Arial Narrow" w:hAnsi="Arial Narrow"/>
+          <w:sz w:val="30"/>
+          <w:szCs w:val="30"/>
+          <w:lang w:val="es-CO"/>
+        </w:rPr>
+        <w:t>, nombre, email.</w:t>
       </w:r>
     </w:p>
     <w:p>
@@ -1341,46 +1199,180 @@
         <w:jc w:val="both"/>
         <w:rPr>
           <w:rFonts w:ascii="Arial Narrow" w:hAnsi="Arial Narrow"/>
-          <w:sz w:val="28"/>
-          <w:szCs w:val="28"/>
-          <w:lang w:val="es-CO"/>
-        </w:rPr>
-      </w:pPr>
-      <w:r>
-        <w:rPr>
-          <w:rFonts w:ascii="Arial Narrow" w:hAnsi="Arial Narrow"/>
-          <w:sz w:val="28"/>
-          <w:szCs w:val="28"/>
-          <w:lang w:val="es-CO"/>
-        </w:rPr>
-        <w:t xml:space="preserve">Procedimiento </w:t>
-      </w:r>
-      <w:proofErr w:type="spellStart"/>
-      <w:r>
-        <w:rPr>
-          <w:rFonts w:ascii="Arial Narrow" w:hAnsi="Arial Narrow"/>
-          <w:sz w:val="28"/>
-          <w:szCs w:val="28"/>
-          <w:lang w:val="es-CO"/>
-        </w:rPr>
-        <w:t>guardar_xml</w:t>
-      </w:r>
-      <w:proofErr w:type="spellEnd"/>
-      <w:r>
-        <w:rPr>
-          <w:rFonts w:ascii="Arial Narrow" w:hAnsi="Arial Narrow"/>
-          <w:sz w:val="28"/>
-          <w:szCs w:val="28"/>
-          <w:lang w:val="es-CO"/>
-        </w:rPr>
-        <w:t xml:space="preserve">: insertar el </w:t>
-      </w:r>
-      <w:proofErr w:type="spellStart"/>
-      <w:r>
-        <w:rPr>
-          <w:rFonts w:ascii="Arial Narrow" w:hAnsi="Arial Narrow"/>
-          <w:sz w:val="28"/>
-          <w:szCs w:val="28"/>
+          <w:sz w:val="30"/>
+          <w:szCs w:val="30"/>
+          <w:lang w:val="es-CO"/>
+        </w:rPr>
+      </w:pPr>
+      <w:r>
+        <w:rPr>
+          <w:rFonts w:ascii="Arial Narrow" w:hAnsi="Arial Narrow"/>
+          <w:sz w:val="30"/>
+          <w:szCs w:val="30"/>
+          <w:lang w:val="es-CO"/>
+        </w:rPr>
+        <w:t xml:space="preserve">Función almacenada </w:t>
+      </w:r>
+      <w:r>
+        <w:rPr>
+          <w:rFonts w:ascii="Arial Narrow" w:hAnsi="Arial Narrow"/>
+          <w:sz w:val="30"/>
+          <w:szCs w:val="30"/>
+          <w:lang w:val="es-CO"/>
+        </w:rPr>
+        <w:t xml:space="preserve">usando cursores </w:t>
+      </w:r>
+      <w:r>
+        <w:rPr>
+          <w:rFonts w:ascii="Arial Narrow" w:hAnsi="Arial Narrow"/>
+          <w:sz w:val="30"/>
+          <w:szCs w:val="30"/>
+          <w:lang w:val="es-CO"/>
+        </w:rPr>
+        <w:t>obtener pagos menores a $1.000 dada una fecha: parámetro fecha</w:t>
+      </w:r>
+      <w:r>
+        <w:rPr>
+          <w:rFonts w:ascii="Arial Narrow" w:hAnsi="Arial Narrow"/>
+          <w:sz w:val="30"/>
+          <w:szCs w:val="30"/>
+          <w:lang w:val="es-CO"/>
+        </w:rPr>
+        <w:t>. R</w:t>
+      </w:r>
+      <w:r>
+        <w:rPr>
+          <w:rFonts w:ascii="Arial Narrow" w:hAnsi="Arial Narrow"/>
+          <w:sz w:val="30"/>
+          <w:szCs w:val="30"/>
+          <w:lang w:val="es-CO"/>
+        </w:rPr>
+        <w:t xml:space="preserve">etornar </w:t>
+      </w:r>
+      <w:r>
+        <w:rPr>
+          <w:rFonts w:ascii="Arial Narrow" w:hAnsi="Arial Narrow"/>
+          <w:sz w:val="30"/>
+          <w:szCs w:val="30"/>
+          <w:lang w:val="es-CO"/>
+        </w:rPr>
+        <w:t xml:space="preserve">los siguientes datos en un </w:t>
+      </w:r>
+      <w:proofErr w:type="spellStart"/>
+      <w:r>
+        <w:rPr>
+          <w:rFonts w:ascii="Arial Narrow" w:hAnsi="Arial Narrow"/>
+          <w:sz w:val="30"/>
+          <w:szCs w:val="30"/>
+          <w:lang w:val="es-CO"/>
+        </w:rPr>
+        <w:t>varchar</w:t>
+      </w:r>
+      <w:proofErr w:type="spellEnd"/>
+      <w:r>
+        <w:rPr>
+          <w:rFonts w:ascii="Arial Narrow" w:hAnsi="Arial Narrow"/>
+          <w:sz w:val="30"/>
+          <w:szCs w:val="30"/>
+          <w:lang w:val="es-CO"/>
+        </w:rPr>
+        <w:t xml:space="preserve">: monto, estado, </w:t>
+      </w:r>
+      <w:proofErr w:type="spellStart"/>
+      <w:r>
+        <w:rPr>
+          <w:rFonts w:ascii="Arial Narrow" w:hAnsi="Arial Narrow"/>
+          <w:sz w:val="30"/>
+          <w:szCs w:val="30"/>
+          <w:lang w:val="es-CO"/>
+        </w:rPr>
+        <w:t>nombre_producto</w:t>
+      </w:r>
+      <w:proofErr w:type="spellEnd"/>
+      <w:r>
+        <w:rPr>
+          <w:rFonts w:ascii="Arial Narrow" w:hAnsi="Arial Narrow"/>
+          <w:sz w:val="30"/>
+          <w:szCs w:val="30"/>
+          <w:lang w:val="es-CO"/>
+        </w:rPr>
+        <w:t xml:space="preserve">, </w:t>
+      </w:r>
+      <w:proofErr w:type="spellStart"/>
+      <w:r>
+        <w:rPr>
+          <w:rFonts w:ascii="Arial Narrow" w:hAnsi="Arial Narrow"/>
+          <w:sz w:val="30"/>
+          <w:szCs w:val="30"/>
+          <w:lang w:val="es-CO"/>
+        </w:rPr>
+        <w:t>porcentaje_impuesto</w:t>
+      </w:r>
+      <w:proofErr w:type="spellEnd"/>
+      <w:r>
+        <w:rPr>
+          <w:rFonts w:ascii="Arial Narrow" w:hAnsi="Arial Narrow"/>
+          <w:sz w:val="30"/>
+          <w:szCs w:val="30"/>
+          <w:lang w:val="es-CO"/>
+        </w:rPr>
+        <w:t xml:space="preserve">, </w:t>
+      </w:r>
+      <w:proofErr w:type="spellStart"/>
+      <w:r>
+        <w:rPr>
+          <w:rFonts w:ascii="Arial Narrow" w:hAnsi="Arial Narrow"/>
+          <w:sz w:val="30"/>
+          <w:szCs w:val="30"/>
+          <w:lang w:val="es-CO"/>
+        </w:rPr>
+        <w:t>usuario_direccion</w:t>
+      </w:r>
+      <w:proofErr w:type="spellEnd"/>
+      <w:r>
+        <w:rPr>
+          <w:rFonts w:ascii="Arial Narrow" w:hAnsi="Arial Narrow"/>
+          <w:sz w:val="30"/>
+          <w:szCs w:val="30"/>
+          <w:lang w:val="es-CO"/>
+        </w:rPr>
+        <w:t>, email.</w:t>
+      </w:r>
+      <w:r>
+        <w:rPr>
+          <w:rFonts w:ascii="Arial Narrow" w:hAnsi="Arial Narrow"/>
+          <w:sz w:val="30"/>
+          <w:szCs w:val="30"/>
+          <w:lang w:val="es-CO"/>
+        </w:rPr>
+        <w:t xml:space="preserve"> </w:t>
+      </w:r>
+    </w:p>
+    <w:p>
+      <w:pPr>
+        <w:jc w:val="both"/>
+        <w:rPr>
+          <w:rFonts w:ascii="Arial Narrow" w:hAnsi="Arial Narrow"/>
+          <w:sz w:val="30"/>
+          <w:szCs w:val="30"/>
+          <w:lang w:val="es-CO"/>
+        </w:rPr>
+      </w:pPr>
+      <w:r>
+        <w:rPr>
+          <w:rFonts w:ascii="Arial Narrow" w:hAnsi="Arial Narrow"/>
+          <w:sz w:val="30"/>
+          <w:szCs w:val="30"/>
+          <w:lang w:val="es-CO"/>
+        </w:rPr>
+        <w:t xml:space="preserve">Crear los siguientes procedimientos almacenados para el campo </w:t>
+      </w:r>
+      <w:proofErr w:type="spellStart"/>
+      <w:r>
+        <w:rPr>
+          <w:rFonts w:ascii="Arial Narrow" w:hAnsi="Arial Narrow"/>
+          <w:sz w:val="30"/>
+          <w:szCs w:val="30"/>
           <w:lang w:val="es-CO"/>
         </w:rPr>
         <w:t>xml</w:t>
@@ -1389,47 +1381,31 @@
       <w:r>
         <w:rPr>
           <w:rFonts w:ascii="Arial Narrow" w:hAnsi="Arial Narrow"/>
-          <w:sz w:val="28"/>
-          <w:szCs w:val="28"/>
-          <w:lang w:val="es-CO"/>
-        </w:rPr>
-        <w:t>: &lt;pago&gt;&lt;codigo</w:t>
-      </w:r>
-      <w:r>
-        <w:rPr>
-          <w:rFonts w:ascii="Arial Narrow" w:hAnsi="Arial Narrow"/>
-          <w:sz w:val="28"/>
-          <w:szCs w:val="28"/>
-          <w:lang w:val="es-CO"/>
-        </w:rPr>
-        <w:t>Pago</w:t>
-      </w:r>
-      <w:r>
-        <w:rPr>
-          <w:rFonts w:ascii="Arial Narrow" w:hAnsi="Arial Narrow"/>
-          <w:sz w:val="28"/>
-          <w:szCs w:val="28"/>
-          <w:lang w:val="es-CO"/>
-        </w:rPr>
-        <w:t>&gt;&lt;/codigo</w:t>
-      </w:r>
-      <w:r>
-        <w:rPr>
-          <w:rFonts w:ascii="Arial Narrow" w:hAnsi="Arial Narrow"/>
-          <w:sz w:val="28"/>
-          <w:szCs w:val="28"/>
-          <w:lang w:val="es-CO"/>
-        </w:rPr>
-        <w:t>Pago</w:t>
-      </w:r>
-      <w:r>
-        <w:rPr>
-          <w:rFonts w:ascii="Arial Narrow" w:hAnsi="Arial Narrow"/>
-          <w:sz w:val="28"/>
-          <w:szCs w:val="28"/>
-          <w:lang w:val="es-CO"/>
-        </w:rPr>
-        <w:t xml:space="preserve">&gt;&lt;nombreUsuario&gt;&lt;/nombreUsuario&gt;&lt;numeroTarjeta&gt;&lt;/numeroTarjeta&gt;&lt;nombreProducto&gt;&lt;/nombreProducto&gt;&lt;montoPago&gt;&lt;/montoPago&gt;&lt;/pago&gt; </w:t>
+          <w:sz w:val="30"/>
+          <w:szCs w:val="30"/>
+          <w:lang w:val="es-CO"/>
+        </w:rPr>
+        <w:t xml:space="preserve"> y </w:t>
+      </w:r>
+      <w:proofErr w:type="spellStart"/>
+      <w:r>
+        <w:rPr>
+          <w:rFonts w:ascii="Arial Narrow" w:hAnsi="Arial Narrow"/>
+          <w:sz w:val="30"/>
+          <w:szCs w:val="30"/>
+          <w:lang w:val="es-CO"/>
+        </w:rPr>
+        <w:t>json</w:t>
+      </w:r>
+      <w:proofErr w:type="spellEnd"/>
+      <w:r>
+        <w:rPr>
+          <w:rFonts w:ascii="Arial Narrow" w:hAnsi="Arial Narrow"/>
+          <w:sz w:val="30"/>
+          <w:szCs w:val="30"/>
+          <w:lang w:val="es-CO"/>
+        </w:rPr>
+        <w:t xml:space="preserve"> de la tabla comprobantes de pago</w:t>
       </w:r>
     </w:p>
     <w:p>
@@ -1442,16 +1418,16 @@
         <w:jc w:val="both"/>
         <w:rPr>
           <w:rFonts w:ascii="Arial Narrow" w:hAnsi="Arial Narrow"/>
-          <w:sz w:val="28"/>
-          <w:szCs w:val="28"/>
-          <w:lang w:val="es-CO"/>
-        </w:rPr>
-      </w:pPr>
-      <w:r>
-        <w:rPr>
-          <w:rFonts w:ascii="Arial Narrow" w:hAnsi="Arial Narrow"/>
-          <w:sz w:val="28"/>
-          <w:szCs w:val="28"/>
+          <w:sz w:val="30"/>
+          <w:szCs w:val="30"/>
+          <w:lang w:val="es-CO"/>
+        </w:rPr>
+      </w:pPr>
+      <w:r>
+        <w:rPr>
+          <w:rFonts w:ascii="Arial Narrow" w:hAnsi="Arial Narrow"/>
+          <w:sz w:val="30"/>
+          <w:szCs w:val="30"/>
           <w:lang w:val="es-CO"/>
         </w:rPr>
         <w:t xml:space="preserve">Procedimiento </w:t>
@@ -1460,217 +1436,77 @@
       <w:r>
         <w:rPr>
           <w:rFonts w:ascii="Arial Narrow" w:hAnsi="Arial Narrow"/>
-          <w:sz w:val="28"/>
-          <w:szCs w:val="28"/>
-          <w:lang w:val="es-CO"/>
-        </w:rPr>
-        <w:t>guardar</w:t>
-      </w:r>
-      <w:r>
-        <w:rPr>
-          <w:rFonts w:ascii="Arial Narrow" w:hAnsi="Arial Narrow"/>
-          <w:sz w:val="28"/>
-          <w:szCs w:val="28"/>
-          <w:lang w:val="es-CO"/>
-        </w:rPr>
-        <w:t>_json</w:t>
-      </w:r>
-      <w:proofErr w:type="spellEnd"/>
-      <w:r>
-        <w:rPr>
-          <w:rFonts w:ascii="Arial Narrow" w:hAnsi="Arial Narrow"/>
-          <w:sz w:val="28"/>
-          <w:szCs w:val="28"/>
-          <w:lang w:val="es-CO"/>
-        </w:rPr>
-        <w:t>: inse</w:t>
-      </w:r>
-      <w:r>
-        <w:rPr>
-          <w:rFonts w:ascii="Arial Narrow" w:hAnsi="Arial Narrow"/>
-          <w:sz w:val="28"/>
-          <w:szCs w:val="28"/>
-          <w:lang w:val="es-CO"/>
-        </w:rPr>
-        <w:t xml:space="preserve">rtar el </w:t>
-      </w:r>
-      <w:proofErr w:type="spellStart"/>
-      <w:r>
-        <w:rPr>
-          <w:rFonts w:ascii="Arial Narrow" w:hAnsi="Arial Narrow"/>
-          <w:sz w:val="28"/>
-          <w:szCs w:val="28"/>
-          <w:lang w:val="es-CO"/>
-        </w:rPr>
-        <w:t>json</w:t>
-      </w:r>
-      <w:proofErr w:type="spellEnd"/>
-      <w:r>
-        <w:rPr>
-          <w:rFonts w:ascii="Arial Narrow" w:hAnsi="Arial Narrow"/>
-          <w:sz w:val="28"/>
-          <w:szCs w:val="28"/>
-          <w:lang w:val="es-CO"/>
-        </w:rPr>
-        <w:t>:</w:t>
-      </w:r>
-      <w:r>
-        <w:rPr>
-          <w:rFonts w:ascii="Arial Narrow" w:hAnsi="Arial Narrow"/>
-          <w:sz w:val="28"/>
-          <w:szCs w:val="28"/>
-          <w:lang w:val="es-CO"/>
-        </w:rPr>
-        <w:t xml:space="preserve"> {</w:t>
-      </w:r>
-      <w:proofErr w:type="spellStart"/>
-      <w:r>
-        <w:rPr>
-          <w:rFonts w:ascii="Arial Narrow" w:hAnsi="Arial Narrow"/>
-          <w:sz w:val="28"/>
-          <w:szCs w:val="28"/>
-          <w:lang w:val="es-CO"/>
-        </w:rPr>
-        <w:t>emailUsuario</w:t>
-      </w:r>
-      <w:proofErr w:type="spellEnd"/>
-      <w:r>
-        <w:rPr>
-          <w:rFonts w:ascii="Arial Narrow" w:hAnsi="Arial Narrow"/>
-          <w:sz w:val="28"/>
-          <w:szCs w:val="28"/>
-          <w:lang w:val="es-CO"/>
-        </w:rPr>
-        <w:t xml:space="preserve">: “”, </w:t>
-      </w:r>
-      <w:proofErr w:type="spellStart"/>
-      <w:r>
-        <w:rPr>
-          <w:rFonts w:ascii="Arial Narrow" w:hAnsi="Arial Narrow"/>
-          <w:sz w:val="28"/>
-          <w:szCs w:val="28"/>
-          <w:lang w:val="es-CO"/>
-        </w:rPr>
-        <w:t>numeroTarjeta</w:t>
-      </w:r>
-      <w:proofErr w:type="spellEnd"/>
-      <w:r>
-        <w:rPr>
-          <w:rFonts w:ascii="Arial Narrow" w:hAnsi="Arial Narrow"/>
-          <w:sz w:val="28"/>
-          <w:szCs w:val="28"/>
-          <w:lang w:val="es-CO"/>
-        </w:rPr>
-        <w:t xml:space="preserve">: “”, </w:t>
-      </w:r>
-      <w:proofErr w:type="spellStart"/>
-      <w:r>
-        <w:rPr>
-          <w:rFonts w:ascii="Arial Narrow" w:hAnsi="Arial Narrow"/>
-          <w:sz w:val="28"/>
-          <w:szCs w:val="28"/>
-          <w:lang w:val="es-CO"/>
-        </w:rPr>
-        <w:t>tipoTarjeta</w:t>
-      </w:r>
-      <w:proofErr w:type="spellEnd"/>
-      <w:r>
-        <w:rPr>
-          <w:rFonts w:ascii="Arial Narrow" w:hAnsi="Arial Narrow"/>
-          <w:sz w:val="28"/>
-          <w:szCs w:val="28"/>
-          <w:lang w:val="es-CO"/>
-        </w:rPr>
-        <w:t xml:space="preserve">: “”, </w:t>
-      </w:r>
-      <w:proofErr w:type="spellStart"/>
-      <w:r>
-        <w:rPr>
-          <w:rFonts w:ascii="Arial Narrow" w:hAnsi="Arial Narrow"/>
-          <w:sz w:val="28"/>
-          <w:szCs w:val="28"/>
-          <w:lang w:val="es-CO"/>
-        </w:rPr>
-        <w:t>codigoProducto</w:t>
-      </w:r>
-      <w:proofErr w:type="spellEnd"/>
-      <w:r>
-        <w:rPr>
-          <w:rFonts w:ascii="Arial Narrow" w:hAnsi="Arial Narrow"/>
-          <w:sz w:val="28"/>
-          <w:szCs w:val="28"/>
-          <w:lang w:val="es-CO"/>
-        </w:rPr>
-        <w:t xml:space="preserve">: “”, </w:t>
-      </w:r>
-      <w:proofErr w:type="spellStart"/>
-      <w:r>
-        <w:rPr>
-          <w:rFonts w:ascii="Arial Narrow" w:hAnsi="Arial Narrow"/>
-          <w:sz w:val="28"/>
-          <w:szCs w:val="28"/>
-          <w:lang w:val="es-CO"/>
-        </w:rPr>
-        <w:t>codigoPago</w:t>
-      </w:r>
-      <w:proofErr w:type="spellEnd"/>
-      <w:r>
-        <w:rPr>
-          <w:rFonts w:ascii="Arial Narrow" w:hAnsi="Arial Narrow"/>
-          <w:sz w:val="28"/>
-          <w:szCs w:val="28"/>
-          <w:lang w:val="es-CO"/>
-        </w:rPr>
-        <w:t xml:space="preserve">: “”, </w:t>
-      </w:r>
-      <w:proofErr w:type="spellStart"/>
-      <w:r>
-        <w:rPr>
-          <w:rFonts w:ascii="Arial Narrow" w:hAnsi="Arial Narrow"/>
-          <w:sz w:val="28"/>
-          <w:szCs w:val="28"/>
-          <w:lang w:val="es-CO"/>
-        </w:rPr>
-        <w:t>montoPago</w:t>
-      </w:r>
-      <w:proofErr w:type="spellEnd"/>
-      <w:r>
-        <w:rPr>
-          <w:rFonts w:ascii="Arial Narrow" w:hAnsi="Arial Narrow"/>
-          <w:sz w:val="28"/>
-          <w:szCs w:val="28"/>
-          <w:lang w:val="es-CO"/>
-        </w:rPr>
-        <w:t>: “”}</w:t>
-      </w:r>
-      <w:r>
-        <w:rPr>
-          <w:rFonts w:ascii="Arial Narrow" w:hAnsi="Arial Narrow"/>
-          <w:sz w:val="28"/>
-          <w:szCs w:val="28"/>
-          <w:lang w:val="es-CO"/>
-        </w:rPr>
-        <w:t xml:space="preserve"> </w:t>
-      </w:r>
-    </w:p>
-    <w:p>
-      <w:pPr>
-        <w:jc w:val="both"/>
-        <w:rPr>
-          <w:rFonts w:ascii="Arial Narrow" w:hAnsi="Arial Narrow"/>
-          <w:sz w:val="28"/>
-          <w:szCs w:val="28"/>
-          <w:lang w:val="es-CO"/>
-        </w:rPr>
-      </w:pPr>
-      <w:r>
-        <w:rPr>
-          <w:rFonts w:ascii="Arial Narrow" w:hAnsi="Arial Narrow"/>
-          <w:sz w:val="28"/>
-          <w:szCs w:val="28"/>
-          <w:lang w:val="es-CO"/>
-        </w:rPr>
-        <w:t>TERCERA PREGUNTA:</w:t>
+          <w:sz w:val="30"/>
+          <w:szCs w:val="30"/>
+          <w:lang w:val="es-CO"/>
+        </w:rPr>
+        <w:t>guardar_xml</w:t>
+      </w:r>
+      <w:proofErr w:type="spellEnd"/>
+      <w:r>
+        <w:rPr>
+          <w:rFonts w:ascii="Arial Narrow" w:hAnsi="Arial Narrow"/>
+          <w:sz w:val="30"/>
+          <w:szCs w:val="30"/>
+          <w:lang w:val="es-CO"/>
+        </w:rPr>
+        <w:t xml:space="preserve">: insertar el </w:t>
+      </w:r>
+      <w:proofErr w:type="spellStart"/>
+      <w:r>
+        <w:rPr>
+          <w:rFonts w:ascii="Arial Narrow" w:hAnsi="Arial Narrow"/>
+          <w:sz w:val="30"/>
+          <w:szCs w:val="30"/>
+          <w:lang w:val="es-CO"/>
+        </w:rPr>
+        <w:t>xml</w:t>
+      </w:r>
+      <w:proofErr w:type="spellEnd"/>
+      <w:r>
+        <w:rPr>
+          <w:rFonts w:ascii="Arial Narrow" w:hAnsi="Arial Narrow"/>
+          <w:sz w:val="30"/>
+          <w:szCs w:val="30"/>
+          <w:lang w:val="es-CO"/>
+        </w:rPr>
+        <w:t>: &lt;pago&gt;&lt;codigo</w:t>
+      </w:r>
+      <w:r>
+        <w:rPr>
+          <w:rFonts w:ascii="Arial Narrow" w:hAnsi="Arial Narrow"/>
+          <w:sz w:val="30"/>
+          <w:szCs w:val="30"/>
+          <w:lang w:val="es-CO"/>
+        </w:rPr>
+        <w:t>Pago</w:t>
+      </w:r>
+      <w:r>
+        <w:rPr>
+          <w:rFonts w:ascii="Arial Narrow" w:hAnsi="Arial Narrow"/>
+          <w:sz w:val="30"/>
+          <w:szCs w:val="30"/>
+          <w:lang w:val="es-CO"/>
+        </w:rPr>
+        <w:t>&gt;&lt;/codigo</w:t>
+      </w:r>
+      <w:r>
+        <w:rPr>
+          <w:rFonts w:ascii="Arial Narrow" w:hAnsi="Arial Narrow"/>
+          <w:sz w:val="30"/>
+          <w:szCs w:val="30"/>
+          <w:lang w:val="es-CO"/>
+        </w:rPr>
+        <w:t>Pago</w:t>
+      </w:r>
+      <w:r>
+        <w:rPr>
+          <w:rFonts w:ascii="Arial Narrow" w:hAnsi="Arial Narrow"/>
+          <w:sz w:val="30"/>
+          <w:szCs w:val="30"/>
+          <w:lang w:val="es-CO"/>
+        </w:rPr>
+        <w:t xml:space="preserve">&gt;&lt;nombreUsuario&gt;&lt;/nombreUsuario&gt;&lt;numeroTarjeta&gt;&lt;/numeroTarjeta&gt;&lt;nombreProducto&gt;&lt;/nombreProducto&gt;&lt;montoPago&gt;&lt;/montoPago&gt;&lt;/pago&gt; </w:t>
       </w:r>
     </w:p>
     <w:p>
@@ -1683,79 +1519,226 @@
         <w:jc w:val="both"/>
         <w:rPr>
           <w:rFonts w:ascii="Arial Narrow" w:hAnsi="Arial Narrow"/>
-          <w:sz w:val="28"/>
-          <w:szCs w:val="28"/>
-          <w:lang w:val="es-CO"/>
-        </w:rPr>
-      </w:pPr>
-      <w:r>
-        <w:rPr>
-          <w:rFonts w:ascii="Arial Narrow" w:hAnsi="Arial Narrow"/>
-          <w:sz w:val="28"/>
-          <w:szCs w:val="28"/>
-          <w:lang w:val="es-CO"/>
-        </w:rPr>
-        <w:t xml:space="preserve">Crear un </w:t>
-      </w:r>
-      <w:proofErr w:type="spellStart"/>
-      <w:r>
-        <w:rPr>
-          <w:rFonts w:ascii="Arial Narrow" w:hAnsi="Arial Narrow"/>
-          <w:sz w:val="28"/>
-          <w:szCs w:val="28"/>
-          <w:lang w:val="es-CO"/>
-        </w:rPr>
-        <w:t>before</w:t>
-      </w:r>
-      <w:proofErr w:type="spellEnd"/>
-      <w:r>
-        <w:rPr>
-          <w:rFonts w:ascii="Arial Narrow" w:hAnsi="Arial Narrow"/>
-          <w:sz w:val="28"/>
-          <w:szCs w:val="28"/>
+          <w:sz w:val="30"/>
+          <w:szCs w:val="30"/>
+          <w:lang w:val="es-CO"/>
+        </w:rPr>
+      </w:pPr>
+      <w:r>
+        <w:rPr>
+          <w:rFonts w:ascii="Arial Narrow" w:hAnsi="Arial Narrow"/>
+          <w:sz w:val="30"/>
+          <w:szCs w:val="30"/>
+          <w:lang w:val="es-CO"/>
+        </w:rPr>
+        <w:t xml:space="preserve">Procedimiento </w:t>
+      </w:r>
+      <w:proofErr w:type="spellStart"/>
+      <w:r>
+        <w:rPr>
+          <w:rFonts w:ascii="Arial Narrow" w:hAnsi="Arial Narrow"/>
+          <w:sz w:val="30"/>
+          <w:szCs w:val="30"/>
+          <w:lang w:val="es-CO"/>
+        </w:rPr>
+        <w:t>guardar_json</w:t>
+      </w:r>
+      <w:proofErr w:type="spellEnd"/>
+      <w:r>
+        <w:rPr>
+          <w:rFonts w:ascii="Arial Narrow" w:hAnsi="Arial Narrow"/>
+          <w:sz w:val="30"/>
+          <w:szCs w:val="30"/>
+          <w:lang w:val="es-CO"/>
+        </w:rPr>
+        <w:t>: inse</w:t>
+      </w:r>
+      <w:r>
+        <w:rPr>
+          <w:rFonts w:ascii="Arial Narrow" w:hAnsi="Arial Narrow"/>
+          <w:sz w:val="30"/>
+          <w:szCs w:val="30"/>
+          <w:lang w:val="es-CO"/>
+        </w:rPr>
+        <w:t xml:space="preserve">rtar el </w:t>
+      </w:r>
+      <w:proofErr w:type="spellStart"/>
+      <w:r>
+        <w:rPr>
+          <w:rFonts w:ascii="Arial Narrow" w:hAnsi="Arial Narrow"/>
+          <w:sz w:val="30"/>
+          <w:szCs w:val="30"/>
+          <w:lang w:val="es-CO"/>
+        </w:rPr>
+        <w:t>json</w:t>
+      </w:r>
+      <w:proofErr w:type="spellEnd"/>
+      <w:r>
+        <w:rPr>
+          <w:rFonts w:ascii="Arial Narrow" w:hAnsi="Arial Narrow"/>
+          <w:sz w:val="30"/>
+          <w:szCs w:val="30"/>
+          <w:lang w:val="es-CO"/>
+        </w:rPr>
+        <w:t>:</w:t>
+      </w:r>
+      <w:r>
+        <w:rPr>
+          <w:rFonts w:ascii="Arial Narrow" w:hAnsi="Arial Narrow"/>
+          <w:sz w:val="30"/>
+          <w:szCs w:val="30"/>
+          <w:lang w:val="es-CO"/>
+        </w:rPr>
+        <w:t xml:space="preserve"> {</w:t>
+      </w:r>
+      <w:proofErr w:type="spellStart"/>
+      <w:r>
+        <w:rPr>
+          <w:rFonts w:ascii="Arial Narrow" w:hAnsi="Arial Narrow"/>
+          <w:sz w:val="30"/>
+          <w:szCs w:val="30"/>
+          <w:lang w:val="es-CO"/>
+        </w:rPr>
+        <w:t>emailUsuario</w:t>
+      </w:r>
+      <w:proofErr w:type="spellEnd"/>
+      <w:r>
+        <w:rPr>
+          <w:rFonts w:ascii="Arial Narrow" w:hAnsi="Arial Narrow"/>
+          <w:sz w:val="30"/>
+          <w:szCs w:val="30"/>
+          <w:lang w:val="es-CO"/>
+        </w:rPr>
+        <w:t xml:space="preserve">: “”, </w:t>
+      </w:r>
+      <w:proofErr w:type="spellStart"/>
+      <w:r>
+        <w:rPr>
+          <w:rFonts w:ascii="Arial Narrow" w:hAnsi="Arial Narrow"/>
+          <w:sz w:val="30"/>
+          <w:szCs w:val="30"/>
+          <w:lang w:val="es-CO"/>
+        </w:rPr>
+        <w:t>numeroTarjeta</w:t>
+      </w:r>
+      <w:proofErr w:type="spellEnd"/>
+      <w:r>
+        <w:rPr>
+          <w:rFonts w:ascii="Arial Narrow" w:hAnsi="Arial Narrow"/>
+          <w:sz w:val="30"/>
+          <w:szCs w:val="30"/>
+          <w:lang w:val="es-CO"/>
+        </w:rPr>
+        <w:t xml:space="preserve">: “”, </w:t>
+      </w:r>
+      <w:proofErr w:type="spellStart"/>
+      <w:r>
+        <w:rPr>
+          <w:rFonts w:ascii="Arial Narrow" w:hAnsi="Arial Narrow"/>
+          <w:sz w:val="30"/>
+          <w:szCs w:val="30"/>
+          <w:lang w:val="es-CO"/>
+        </w:rPr>
+        <w:t>tipoTarjeta</w:t>
+      </w:r>
+      <w:proofErr w:type="spellEnd"/>
+      <w:r>
+        <w:rPr>
+          <w:rFonts w:ascii="Arial Narrow" w:hAnsi="Arial Narrow"/>
+          <w:sz w:val="30"/>
+          <w:szCs w:val="30"/>
+          <w:lang w:val="es-CO"/>
+        </w:rPr>
+        <w:t xml:space="preserve">: “”, </w:t>
+      </w:r>
+      <w:proofErr w:type="spellStart"/>
+      <w:r>
+        <w:rPr>
+          <w:rFonts w:ascii="Arial Narrow" w:hAnsi="Arial Narrow"/>
+          <w:sz w:val="30"/>
+          <w:szCs w:val="30"/>
+          <w:lang w:val="es-CO"/>
+        </w:rPr>
+        <w:t>codigoProducto</w:t>
+      </w:r>
+      <w:proofErr w:type="spellEnd"/>
+      <w:r>
+        <w:rPr>
+          <w:rFonts w:ascii="Arial Narrow" w:hAnsi="Arial Narrow"/>
+          <w:sz w:val="30"/>
+          <w:szCs w:val="30"/>
+          <w:lang w:val="es-CO"/>
+        </w:rPr>
+        <w:t xml:space="preserve">: “”, </w:t>
+      </w:r>
+      <w:proofErr w:type="spellStart"/>
+      <w:r>
+        <w:rPr>
+          <w:rFonts w:ascii="Arial Narrow" w:hAnsi="Arial Narrow"/>
+          <w:sz w:val="30"/>
+          <w:szCs w:val="30"/>
+          <w:lang w:val="es-CO"/>
+        </w:rPr>
+        <w:t>codigoPago</w:t>
+      </w:r>
+      <w:proofErr w:type="spellEnd"/>
+      <w:r>
+        <w:rPr>
+          <w:rFonts w:ascii="Arial Narrow" w:hAnsi="Arial Narrow"/>
+          <w:sz w:val="30"/>
+          <w:szCs w:val="30"/>
+          <w:lang w:val="es-CO"/>
+        </w:rPr>
+        <w:t xml:space="preserve">: “”, </w:t>
+      </w:r>
+      <w:proofErr w:type="spellStart"/>
+      <w:r>
+        <w:rPr>
+          <w:rFonts w:ascii="Arial Narrow" w:hAnsi="Arial Narrow"/>
+          <w:sz w:val="30"/>
+          <w:szCs w:val="30"/>
+          <w:lang w:val="es-CO"/>
+        </w:rPr>
+        <w:t>montoPago</w:t>
+      </w:r>
+      <w:proofErr w:type="spellEnd"/>
+      <w:r>
+        <w:rPr>
+          <w:rFonts w:ascii="Arial Narrow" w:hAnsi="Arial Narrow"/>
+          <w:sz w:val="30"/>
+          <w:szCs w:val="30"/>
+          <w:lang w:val="es-CO"/>
+        </w:rPr>
+        <w:t>: “”}</w:t>
+      </w:r>
+      <w:r>
+        <w:rPr>
+          <w:rFonts w:ascii="Arial Narrow" w:hAnsi="Arial Narrow"/>
+          <w:sz w:val="30"/>
+          <w:szCs w:val="30"/>
           <w:lang w:val="es-CO"/>
         </w:rPr>
         <w:t xml:space="preserve"> </w:t>
       </w:r>
-      <w:proofErr w:type="spellStart"/>
-      <w:r>
-        <w:rPr>
-          <w:rFonts w:ascii="Arial Narrow" w:hAnsi="Arial Narrow"/>
-          <w:sz w:val="28"/>
-          <w:szCs w:val="28"/>
-          <w:lang w:val="es-CO"/>
-        </w:rPr>
-        <w:t>trigger</w:t>
-      </w:r>
-      <w:proofErr w:type="spellEnd"/>
-      <w:r>
-        <w:rPr>
-          <w:rFonts w:ascii="Arial Narrow" w:hAnsi="Arial Narrow"/>
-          <w:sz w:val="28"/>
-          <w:szCs w:val="28"/>
-          <w:lang w:val="es-CO"/>
-        </w:rPr>
-        <w:t xml:space="preserve"> llamado </w:t>
-      </w:r>
-      <w:proofErr w:type="spellStart"/>
-      <w:r>
-        <w:rPr>
-          <w:rFonts w:ascii="Arial Narrow" w:hAnsi="Arial Narrow"/>
-          <w:sz w:val="28"/>
-          <w:szCs w:val="28"/>
-          <w:lang w:val="es-CO"/>
-        </w:rPr>
-        <w:t>validaciones_producto</w:t>
-      </w:r>
-      <w:proofErr w:type="spellEnd"/>
-      <w:r>
-        <w:rPr>
-          <w:rFonts w:ascii="Arial Narrow" w:hAnsi="Arial Narrow"/>
-          <w:sz w:val="28"/>
-          <w:szCs w:val="28"/>
-          <w:lang w:val="es-CO"/>
-        </w:rPr>
-        <w:t xml:space="preserve"> donde se debe validar que el precio debe ser mayor a 0 y menor a $20.000, el porcentaje debe ser mayor a 1% y menor o igual a 20%</w:t>
+    </w:p>
+    <w:p>
+      <w:pPr>
+        <w:jc w:val="both"/>
+        <w:rPr>
+          <w:rFonts w:ascii="Arial Narrow" w:hAnsi="Arial Narrow"/>
+          <w:sz w:val="30"/>
+          <w:szCs w:val="30"/>
+          <w:lang w:val="es-CO"/>
+        </w:rPr>
+      </w:pPr>
+      <w:r>
+        <w:rPr>
+          <w:rFonts w:ascii="Arial Narrow" w:hAnsi="Arial Narrow"/>
+          <w:sz w:val="30"/>
+          <w:szCs w:val="30"/>
+          <w:lang w:val="es-CO"/>
+        </w:rPr>
+        <w:t>TERCERA PREGUNTA:</w:t>
       </w:r>
     </w:p>
     <w:p>
@@ -1768,26 +1751,66 @@
         <w:jc w:val="both"/>
         <w:rPr>
           <w:rFonts w:ascii="Arial Narrow" w:hAnsi="Arial Narrow"/>
-          <w:sz w:val="28"/>
-          <w:szCs w:val="28"/>
-          <w:lang w:val="es-CO"/>
-        </w:rPr>
-      </w:pPr>
-      <w:r>
-        <w:rPr>
-          <w:rFonts w:ascii="Arial Narrow" w:hAnsi="Arial Narrow"/>
-          <w:sz w:val="28"/>
-          <w:szCs w:val="28"/>
-          <w:lang w:val="es-CO"/>
-        </w:rPr>
-        <w:t xml:space="preserve">Crear un after </w:t>
-      </w:r>
-      <w:proofErr w:type="spellStart"/>
-      <w:r>
-        <w:rPr>
-          <w:rFonts w:ascii="Arial Narrow" w:hAnsi="Arial Narrow"/>
-          <w:sz w:val="28"/>
-          <w:szCs w:val="28"/>
+          <w:sz w:val="30"/>
+          <w:szCs w:val="30"/>
+          <w:lang w:val="es-CO"/>
+        </w:rPr>
+      </w:pPr>
+      <w:r>
+        <w:rPr>
+          <w:rFonts w:ascii="Arial Narrow" w:hAnsi="Arial Narrow"/>
+          <w:sz w:val="30"/>
+          <w:szCs w:val="30"/>
+          <w:lang w:val="es-CO"/>
+        </w:rPr>
+        <w:t xml:space="preserve">Crear un </w:t>
+      </w:r>
+      <w:proofErr w:type="spellStart"/>
+      <w:r>
+        <w:rPr>
+          <w:rFonts w:ascii="Arial Narrow" w:hAnsi="Arial Narrow"/>
+          <w:sz w:val="30"/>
+          <w:szCs w:val="30"/>
+          <w:lang w:val="es-CO"/>
+        </w:rPr>
+        <w:t>before</w:t>
+      </w:r>
+      <w:proofErr w:type="spellEnd"/>
+      <w:r>
+        <w:rPr>
+          <w:rFonts w:ascii="Arial Narrow" w:hAnsi="Arial Narrow"/>
+          <w:sz w:val="30"/>
+          <w:szCs w:val="30"/>
+          <w:lang w:val="es-CO"/>
+        </w:rPr>
+        <w:t xml:space="preserve"> </w:t>
+      </w:r>
+      <w:proofErr w:type="spellStart"/>
+      <w:r>
+        <w:rPr>
+          <w:rFonts w:ascii="Arial Narrow" w:hAnsi="Arial Narrow"/>
+          <w:sz w:val="30"/>
+          <w:szCs w:val="30"/>
+          <w:lang w:val="es-CO"/>
+        </w:rPr>
+        <w:t>insert</w:t>
+      </w:r>
+      <w:proofErr w:type="spellEnd"/>
+      <w:r>
+        <w:rPr>
+          <w:rFonts w:ascii="Arial Narrow" w:hAnsi="Arial Narrow"/>
+          <w:sz w:val="30"/>
+          <w:szCs w:val="30"/>
+          <w:lang w:val="es-CO"/>
+        </w:rPr>
+        <w:t xml:space="preserve"> </w:t>
+      </w:r>
+      <w:proofErr w:type="spellStart"/>
+      <w:r>
+        <w:rPr>
+          <w:rFonts w:ascii="Arial Narrow" w:hAnsi="Arial Narrow"/>
+          <w:sz w:val="30"/>
+          <w:szCs w:val="30"/>
           <w:lang w:val="es-CO"/>
         </w:rPr>
         <w:t>trigger</w:t>
@@ -1796,8 +1819,8 @@
       <w:r>
         <w:rPr>
           <w:rFonts w:ascii="Arial Narrow" w:hAnsi="Arial Narrow"/>
-          <w:sz w:val="28"/>
-          <w:szCs w:val="28"/>
+          <w:sz w:val="30"/>
+          <w:szCs w:val="30"/>
           <w:lang w:val="es-CO"/>
         </w:rPr>
         <w:t xml:space="preserve"> llamado </w:t>
@@ -1806,112 +1829,21 @@
       <w:r>
         <w:rPr>
           <w:rFonts w:ascii="Arial Narrow" w:hAnsi="Arial Narrow"/>
-          <w:sz w:val="28"/>
-          <w:szCs w:val="28"/>
-          <w:lang w:val="es-CO"/>
-        </w:rPr>
-        <w:t>trigger_xml</w:t>
-      </w:r>
-      <w:proofErr w:type="spellEnd"/>
-      <w:r>
-        <w:rPr>
-          <w:rFonts w:ascii="Arial Narrow" w:hAnsi="Arial Narrow"/>
-          <w:sz w:val="28"/>
-          <w:szCs w:val="28"/>
-          <w:lang w:val="es-CO"/>
-        </w:rPr>
-        <w:t xml:space="preserve"> que permita almacenar el </w:t>
-      </w:r>
-      <w:proofErr w:type="spellStart"/>
-      <w:r>
-        <w:rPr>
-          <w:rFonts w:ascii="Arial Narrow" w:hAnsi="Arial Narrow"/>
-          <w:sz w:val="28"/>
-          <w:szCs w:val="28"/>
-          <w:lang w:val="es-CO"/>
-        </w:rPr>
-        <w:t>xml</w:t>
-      </w:r>
-      <w:proofErr w:type="spellEnd"/>
-      <w:r>
-        <w:rPr>
-          <w:rFonts w:ascii="Arial Narrow" w:hAnsi="Arial Narrow"/>
-          <w:sz w:val="28"/>
-          <w:szCs w:val="28"/>
-          <w:lang w:val="es-CO"/>
-        </w:rPr>
-        <w:t xml:space="preserve"> y el </w:t>
-      </w:r>
-      <w:proofErr w:type="spellStart"/>
-      <w:r>
-        <w:rPr>
-          <w:rFonts w:ascii="Arial Narrow" w:hAnsi="Arial Narrow"/>
-          <w:sz w:val="28"/>
-          <w:szCs w:val="28"/>
-          <w:lang w:val="es-CO"/>
-        </w:rPr>
-        <w:t>json</w:t>
-      </w:r>
-      <w:proofErr w:type="spellEnd"/>
-      <w:r>
-        <w:rPr>
-          <w:rFonts w:ascii="Arial Narrow" w:hAnsi="Arial Narrow"/>
-          <w:sz w:val="28"/>
-          <w:szCs w:val="28"/>
-          <w:lang w:val="es-CO"/>
-        </w:rPr>
-        <w:t xml:space="preserve"> posterior al insertar un registro en la tabla pagos</w:t>
-      </w:r>
-    </w:p>
-    <w:p>
-      <w:pPr>
-        <w:jc w:val="both"/>
-        <w:rPr>
-          <w:rFonts w:ascii="Arial Narrow" w:hAnsi="Arial Narrow"/>
-          <w:sz w:val="28"/>
-          <w:szCs w:val="28"/>
-          <w:lang w:val="es-CO"/>
-        </w:rPr>
-      </w:pPr>
-    </w:p>
-    <w:p>
-      <w:pPr>
-        <w:jc w:val="both"/>
-        <w:rPr>
-          <w:rFonts w:ascii="Arial Narrow" w:hAnsi="Arial Narrow"/>
-          <w:sz w:val="28"/>
-          <w:szCs w:val="28"/>
-          <w:lang w:val="es-CO"/>
-        </w:rPr>
-      </w:pPr>
-      <w:r>
-        <w:rPr>
-          <w:rFonts w:ascii="Arial Narrow" w:hAnsi="Arial Narrow"/>
-          <w:sz w:val="28"/>
-          <w:szCs w:val="28"/>
-          <w:lang w:val="es-CO"/>
-        </w:rPr>
-        <w:t>CUARTA PREGUNTA.</w:t>
-      </w:r>
-    </w:p>
-    <w:p>
-      <w:pPr>
-        <w:jc w:val="both"/>
-        <w:rPr>
-          <w:rFonts w:ascii="Arial Narrow" w:hAnsi="Arial Narrow"/>
-          <w:sz w:val="28"/>
-          <w:szCs w:val="28"/>
-          <w:lang w:val="es-CO"/>
-        </w:rPr>
-      </w:pPr>
-      <w:r>
-        <w:rPr>
-          <w:rFonts w:ascii="Arial Narrow" w:hAnsi="Arial Narrow"/>
-          <w:sz w:val="28"/>
-          <w:szCs w:val="28"/>
-          <w:lang w:val="es-CO"/>
-        </w:rPr>
-        <w:t>Crear secuencias para los siguientes campos:</w:t>
+          <w:sz w:val="30"/>
+          <w:szCs w:val="30"/>
+          <w:lang w:val="es-CO"/>
+        </w:rPr>
+        <w:t>validaciones_producto</w:t>
+      </w:r>
+      <w:proofErr w:type="spellEnd"/>
+      <w:r>
+        <w:rPr>
+          <w:rFonts w:ascii="Arial Narrow" w:hAnsi="Arial Narrow"/>
+          <w:sz w:val="30"/>
+          <w:szCs w:val="30"/>
+          <w:lang w:val="es-CO"/>
+        </w:rPr>
+        <w:t xml:space="preserve"> donde se debe validar que el precio debe ser mayor a 0 y menor a $20.000, el porcentaje debe ser mayor a 1% y menor o igual a 20%</w:t>
       </w:r>
     </w:p>
     <w:p>
@@ -1924,19 +1856,171 @@
         <w:jc w:val="both"/>
         <w:rPr>
           <w:rFonts w:ascii="Arial Narrow" w:hAnsi="Arial Narrow"/>
-          <w:sz w:val="28"/>
-          <w:szCs w:val="28"/>
-          <w:lang w:val="es-CO"/>
-        </w:rPr>
-      </w:pPr>
-      <w:r>
-        <w:rPr>
-          <w:rFonts w:ascii="Arial Narrow" w:hAnsi="Arial Narrow"/>
-          <w:sz w:val="28"/>
-          <w:szCs w:val="28"/>
-          <w:lang w:val="es-CO"/>
-        </w:rPr>
-        <w:t>El código de producto debe iniciar desde el 5 e incrementar de 5 en 5.</w:t>
+          <w:sz w:val="30"/>
+          <w:szCs w:val="30"/>
+          <w:lang w:val="es-CO"/>
+        </w:rPr>
+      </w:pPr>
+      <w:r>
+        <w:rPr>
+          <w:rFonts w:ascii="Arial Narrow" w:hAnsi="Arial Narrow"/>
+          <w:sz w:val="30"/>
+          <w:szCs w:val="30"/>
+          <w:lang w:val="es-CO"/>
+        </w:rPr>
+        <w:lastRenderedPageBreak/>
+        <w:t xml:space="preserve">Crear un after </w:t>
+      </w:r>
+      <w:proofErr w:type="spellStart"/>
+      <w:r>
+        <w:rPr>
+          <w:rFonts w:ascii="Arial Narrow" w:hAnsi="Arial Narrow"/>
+          <w:sz w:val="30"/>
+          <w:szCs w:val="30"/>
+          <w:lang w:val="es-CO"/>
+        </w:rPr>
+        <w:t>insert</w:t>
+      </w:r>
+      <w:proofErr w:type="spellEnd"/>
+      <w:r>
+        <w:rPr>
+          <w:rFonts w:ascii="Arial Narrow" w:hAnsi="Arial Narrow"/>
+          <w:sz w:val="30"/>
+          <w:szCs w:val="30"/>
+          <w:lang w:val="es-CO"/>
+        </w:rPr>
+        <w:t xml:space="preserve"> </w:t>
+      </w:r>
+      <w:proofErr w:type="spellStart"/>
+      <w:r>
+        <w:rPr>
+          <w:rFonts w:ascii="Arial Narrow" w:hAnsi="Arial Narrow"/>
+          <w:sz w:val="30"/>
+          <w:szCs w:val="30"/>
+          <w:lang w:val="es-CO"/>
+        </w:rPr>
+        <w:t>trigger</w:t>
+      </w:r>
+      <w:proofErr w:type="spellEnd"/>
+      <w:r>
+        <w:rPr>
+          <w:rFonts w:ascii="Arial Narrow" w:hAnsi="Arial Narrow"/>
+          <w:sz w:val="30"/>
+          <w:szCs w:val="30"/>
+          <w:lang w:val="es-CO"/>
+        </w:rPr>
+        <w:t xml:space="preserve"> llamado </w:t>
+      </w:r>
+      <w:proofErr w:type="spellStart"/>
+      <w:r>
+        <w:rPr>
+          <w:rFonts w:ascii="Arial Narrow" w:hAnsi="Arial Narrow"/>
+          <w:sz w:val="30"/>
+          <w:szCs w:val="30"/>
+          <w:lang w:val="es-CO"/>
+        </w:rPr>
+        <w:t>trigger_xml</w:t>
+      </w:r>
+      <w:proofErr w:type="spellEnd"/>
+      <w:r>
+        <w:rPr>
+          <w:rFonts w:ascii="Arial Narrow" w:hAnsi="Arial Narrow"/>
+          <w:sz w:val="30"/>
+          <w:szCs w:val="30"/>
+          <w:lang w:val="es-CO"/>
+        </w:rPr>
+        <w:t xml:space="preserve"> que permita almacenar el </w:t>
+      </w:r>
+      <w:proofErr w:type="spellStart"/>
+      <w:r>
+        <w:rPr>
+          <w:rFonts w:ascii="Arial Narrow" w:hAnsi="Arial Narrow"/>
+          <w:sz w:val="30"/>
+          <w:szCs w:val="30"/>
+          <w:lang w:val="es-CO"/>
+        </w:rPr>
+        <w:t>xml</w:t>
+      </w:r>
+      <w:proofErr w:type="spellEnd"/>
+      <w:r>
+        <w:rPr>
+          <w:rFonts w:ascii="Arial Narrow" w:hAnsi="Arial Narrow"/>
+          <w:sz w:val="30"/>
+          <w:szCs w:val="30"/>
+          <w:lang w:val="es-CO"/>
+        </w:rPr>
+        <w:t xml:space="preserve"> y el </w:t>
+      </w:r>
+      <w:proofErr w:type="spellStart"/>
+      <w:r>
+        <w:rPr>
+          <w:rFonts w:ascii="Arial Narrow" w:hAnsi="Arial Narrow"/>
+          <w:sz w:val="30"/>
+          <w:szCs w:val="30"/>
+          <w:lang w:val="es-CO"/>
+        </w:rPr>
+        <w:t>json</w:t>
+      </w:r>
+      <w:proofErr w:type="spellEnd"/>
+      <w:r>
+        <w:rPr>
+          <w:rFonts w:ascii="Arial Narrow" w:hAnsi="Arial Narrow"/>
+          <w:sz w:val="30"/>
+          <w:szCs w:val="30"/>
+          <w:lang w:val="es-CO"/>
+        </w:rPr>
+        <w:t xml:space="preserve"> posterior al insertar un registro en la tabla pagos</w:t>
+      </w:r>
+    </w:p>
+    <w:p>
+      <w:pPr>
+        <w:jc w:val="both"/>
+        <w:rPr>
+          <w:rFonts w:ascii="Arial Narrow" w:hAnsi="Arial Narrow"/>
+          <w:sz w:val="30"/>
+          <w:szCs w:val="30"/>
+          <w:lang w:val="es-CO"/>
+        </w:rPr>
+      </w:pPr>
+    </w:p>
+    <w:p>
+      <w:pPr>
+        <w:jc w:val="both"/>
+        <w:rPr>
+          <w:rFonts w:ascii="Arial Narrow" w:hAnsi="Arial Narrow"/>
+          <w:sz w:val="30"/>
+          <w:szCs w:val="30"/>
+          <w:lang w:val="es-CO"/>
+        </w:rPr>
+      </w:pPr>
+      <w:r>
+        <w:rPr>
+          <w:rFonts w:ascii="Arial Narrow" w:hAnsi="Arial Narrow"/>
+          <w:sz w:val="30"/>
+          <w:szCs w:val="30"/>
+          <w:lang w:val="es-CO"/>
+        </w:rPr>
+        <w:t>CUARTA PREGUNTA.</w:t>
+      </w:r>
+    </w:p>
+    <w:p>
+      <w:pPr>
+        <w:jc w:val="both"/>
+        <w:rPr>
+          <w:rFonts w:ascii="Arial Narrow" w:hAnsi="Arial Narrow"/>
+          <w:sz w:val="30"/>
+          <w:szCs w:val="30"/>
+          <w:lang w:val="es-CO"/>
+        </w:rPr>
+      </w:pPr>
+      <w:r>
+        <w:rPr>
+          <w:rFonts w:ascii="Arial Narrow" w:hAnsi="Arial Narrow"/>
+          <w:sz w:val="30"/>
+          <w:szCs w:val="30"/>
+          <w:lang w:val="es-CO"/>
+        </w:rPr>
+        <w:t>Crear secuencias para los siguientes campos:</w:t>
       </w:r>
     </w:p>
     <w:p>
@@ -1949,59 +2033,19 @@
         <w:jc w:val="both"/>
         <w:rPr>
           <w:rFonts w:ascii="Arial Narrow" w:hAnsi="Arial Narrow"/>
-          <w:sz w:val="28"/>
-          <w:szCs w:val="28"/>
-          <w:lang w:val="es-CO"/>
-        </w:rPr>
-      </w:pPr>
-      <w:r>
-        <w:rPr>
-          <w:rFonts w:ascii="Arial Narrow" w:hAnsi="Arial Narrow"/>
-          <w:sz w:val="28"/>
-          <w:szCs w:val="28"/>
-          <w:lang w:val="es-CO"/>
-        </w:rPr>
-        <w:t>El código único de pagos debe iniciar en 1 e incrementar de 100 en 100.</w:t>
-      </w:r>
-    </w:p>
-    <w:p>
-      <w:pPr>
-        <w:jc w:val="both"/>
-        <w:rPr>
-          <w:rFonts w:ascii="Arial Narrow" w:hAnsi="Arial Narrow"/>
-          <w:sz w:val="28"/>
-          <w:szCs w:val="28"/>
-          <w:lang w:val="es-CO"/>
-        </w:rPr>
-      </w:pPr>
-      <w:r>
-        <w:rPr>
-          <w:rFonts w:ascii="Arial Narrow" w:hAnsi="Arial Narrow"/>
-          <w:sz w:val="28"/>
-          <w:szCs w:val="28"/>
-          <w:lang w:val="es-CO"/>
-        </w:rPr>
-        <w:t xml:space="preserve">Crear las siguientes funciones almacenadas para el campo </w:t>
-      </w:r>
-      <w:proofErr w:type="spellStart"/>
-      <w:r>
-        <w:rPr>
-          <w:rFonts w:ascii="Arial Narrow" w:hAnsi="Arial Narrow"/>
-          <w:sz w:val="28"/>
-          <w:szCs w:val="28"/>
-          <w:lang w:val="es-CO"/>
-        </w:rPr>
-        <w:t>xml</w:t>
-      </w:r>
-      <w:proofErr w:type="spellEnd"/>
-      <w:r>
-        <w:rPr>
-          <w:rFonts w:ascii="Arial Narrow" w:hAnsi="Arial Narrow"/>
-          <w:sz w:val="28"/>
-          <w:szCs w:val="28"/>
-          <w:lang w:val="es-CO"/>
-        </w:rPr>
-        <w:t xml:space="preserve"> de la tabla comprobantes de pago:</w:t>
+          <w:sz w:val="30"/>
+          <w:szCs w:val="30"/>
+          <w:lang w:val="es-CO"/>
+        </w:rPr>
+      </w:pPr>
+      <w:r>
+        <w:rPr>
+          <w:rFonts w:ascii="Arial Narrow" w:hAnsi="Arial Narrow"/>
+          <w:sz w:val="30"/>
+          <w:szCs w:val="30"/>
+          <w:lang w:val="es-CO"/>
+        </w:rPr>
+        <w:t>El código de producto debe iniciar desde el 5 e incrementar de 5 en 5.</w:t>
       </w:r>
     </w:p>
     <w:p>
@@ -2014,46 +2058,46 @@
         <w:jc w:val="both"/>
         <w:rPr>
           <w:rFonts w:ascii="Arial Narrow" w:hAnsi="Arial Narrow"/>
-          <w:sz w:val="28"/>
-          <w:szCs w:val="28"/>
-          <w:lang w:val="es-CO"/>
-        </w:rPr>
-      </w:pPr>
-      <w:r>
-        <w:rPr>
-          <w:rFonts w:ascii="Arial Narrow" w:hAnsi="Arial Narrow"/>
-          <w:sz w:val="28"/>
-          <w:szCs w:val="28"/>
-          <w:lang w:val="es-CO"/>
-        </w:rPr>
-        <w:t xml:space="preserve">Obtener </w:t>
-      </w:r>
-      <w:proofErr w:type="spellStart"/>
-      <w:r>
-        <w:rPr>
-          <w:rFonts w:ascii="Arial Narrow" w:hAnsi="Arial Narrow"/>
-          <w:sz w:val="28"/>
-          <w:szCs w:val="28"/>
-          <w:lang w:val="es-CO"/>
-        </w:rPr>
-        <w:t>info</w:t>
-      </w:r>
-      <w:proofErr w:type="spellEnd"/>
-      <w:r>
-        <w:rPr>
-          <w:rFonts w:ascii="Arial Narrow" w:hAnsi="Arial Narrow"/>
-          <w:sz w:val="28"/>
-          <w:szCs w:val="28"/>
-          <w:lang w:val="es-CO"/>
-        </w:rPr>
-        <w:t xml:space="preserve"> </w:t>
-      </w:r>
-      <w:proofErr w:type="spellStart"/>
-      <w:r>
-        <w:rPr>
-          <w:rFonts w:ascii="Arial Narrow" w:hAnsi="Arial Narrow"/>
-          <w:sz w:val="28"/>
-          <w:szCs w:val="28"/>
+          <w:sz w:val="30"/>
+          <w:szCs w:val="30"/>
+          <w:lang w:val="es-CO"/>
+        </w:rPr>
+      </w:pPr>
+      <w:r>
+        <w:rPr>
+          <w:rFonts w:ascii="Arial Narrow" w:hAnsi="Arial Narrow"/>
+          <w:sz w:val="30"/>
+          <w:szCs w:val="30"/>
+          <w:lang w:val="es-CO"/>
+        </w:rPr>
+        <w:t>El código único de pagos debe iniciar en 1 e incrementar de 100 en 100.</w:t>
+      </w:r>
+    </w:p>
+    <w:p>
+      <w:pPr>
+        <w:jc w:val="both"/>
+        <w:rPr>
+          <w:rFonts w:ascii="Arial Narrow" w:hAnsi="Arial Narrow"/>
+          <w:sz w:val="30"/>
+          <w:szCs w:val="30"/>
+          <w:lang w:val="es-CO"/>
+        </w:rPr>
+      </w:pPr>
+      <w:r>
+        <w:rPr>
+          <w:rFonts w:ascii="Arial Narrow" w:hAnsi="Arial Narrow"/>
+          <w:sz w:val="30"/>
+          <w:szCs w:val="30"/>
+          <w:lang w:val="es-CO"/>
+        </w:rPr>
+        <w:t xml:space="preserve">Crear las siguientes funciones almacenadas para el campo </w:t>
+      </w:r>
+      <w:proofErr w:type="spellStart"/>
+      <w:r>
+        <w:rPr>
+          <w:rFonts w:ascii="Arial Narrow" w:hAnsi="Arial Narrow"/>
+          <w:sz w:val="30"/>
+          <w:szCs w:val="30"/>
           <w:lang w:val="es-CO"/>
         </w:rPr>
         <w:t>xml</w:t>
@@ -2062,91 +2106,11 @@
       <w:r>
         <w:rPr>
           <w:rFonts w:ascii="Arial Narrow" w:hAnsi="Arial Narrow"/>
-          <w:sz w:val="28"/>
-          <w:szCs w:val="28"/>
-          <w:lang w:val="es-CO"/>
-        </w:rPr>
-        <w:t xml:space="preserve">: Retornar la información del </w:t>
-      </w:r>
-      <w:proofErr w:type="spellStart"/>
-      <w:r>
-        <w:rPr>
-          <w:rFonts w:ascii="Arial Narrow" w:hAnsi="Arial Narrow"/>
-          <w:sz w:val="28"/>
-          <w:szCs w:val="28"/>
-          <w:lang w:val="es-CO"/>
-        </w:rPr>
-        <w:t>nombreUsuario</w:t>
-      </w:r>
-      <w:proofErr w:type="spellEnd"/>
-      <w:r>
-        <w:rPr>
-          <w:rFonts w:ascii="Arial Narrow" w:hAnsi="Arial Narrow"/>
-          <w:sz w:val="28"/>
-          <w:szCs w:val="28"/>
-          <w:lang w:val="es-CO"/>
-        </w:rPr>
-        <w:t xml:space="preserve">, </w:t>
-      </w:r>
-      <w:proofErr w:type="spellStart"/>
-      <w:r>
-        <w:rPr>
-          <w:rFonts w:ascii="Arial Narrow" w:hAnsi="Arial Narrow"/>
-          <w:sz w:val="28"/>
-          <w:szCs w:val="28"/>
-          <w:lang w:val="es-CO"/>
-        </w:rPr>
-        <w:t>nombreProducto</w:t>
-      </w:r>
-      <w:proofErr w:type="spellEnd"/>
-      <w:r>
-        <w:rPr>
-          <w:rFonts w:ascii="Arial Narrow" w:hAnsi="Arial Narrow"/>
-          <w:sz w:val="28"/>
-          <w:szCs w:val="28"/>
-          <w:lang w:val="es-CO"/>
-        </w:rPr>
-        <w:t xml:space="preserve"> y </w:t>
-      </w:r>
-      <w:proofErr w:type="spellStart"/>
-      <w:r>
-        <w:rPr>
-          <w:rFonts w:ascii="Arial Narrow" w:hAnsi="Arial Narrow"/>
-          <w:sz w:val="28"/>
-          <w:szCs w:val="28"/>
-          <w:lang w:val="es-CO"/>
-        </w:rPr>
-        <w:t>montoPago</w:t>
-      </w:r>
-      <w:proofErr w:type="spellEnd"/>
-      <w:r>
-        <w:rPr>
-          <w:rFonts w:ascii="Arial Narrow" w:hAnsi="Arial Narrow"/>
-          <w:sz w:val="28"/>
-          <w:szCs w:val="28"/>
-          <w:lang w:val="es-CO"/>
-        </w:rPr>
-        <w:t xml:space="preserve"> del campo </w:t>
-      </w:r>
-      <w:proofErr w:type="spellStart"/>
-      <w:r>
-        <w:rPr>
-          <w:rFonts w:ascii="Arial Narrow" w:hAnsi="Arial Narrow"/>
-          <w:sz w:val="28"/>
-          <w:szCs w:val="28"/>
-          <w:lang w:val="es-CO"/>
-        </w:rPr>
-        <w:t>xml</w:t>
-      </w:r>
-      <w:proofErr w:type="spellEnd"/>
-      <w:r>
-        <w:rPr>
-          <w:rFonts w:ascii="Arial Narrow" w:hAnsi="Arial Narrow"/>
-          <w:sz w:val="28"/>
-          <w:szCs w:val="28"/>
-          <w:lang w:val="es-CO"/>
-        </w:rPr>
-        <w:t>.</w:t>
+          <w:sz w:val="30"/>
+          <w:szCs w:val="30"/>
+          <w:lang w:val="es-CO"/>
+        </w:rPr>
+        <w:t xml:space="preserve"> de la tabla comprobantes de pago:</w:t>
       </w:r>
     </w:p>
     <w:p>
@@ -2159,16 +2123,16 @@
         <w:jc w:val="both"/>
         <w:rPr>
           <w:rFonts w:ascii="Arial Narrow" w:hAnsi="Arial Narrow"/>
-          <w:sz w:val="28"/>
-          <w:szCs w:val="28"/>
-          <w:lang w:val="es-CO"/>
-        </w:rPr>
-      </w:pPr>
-      <w:r>
-        <w:rPr>
-          <w:rFonts w:ascii="Arial Narrow" w:hAnsi="Arial Narrow"/>
-          <w:sz w:val="28"/>
-          <w:szCs w:val="28"/>
+          <w:sz w:val="30"/>
+          <w:szCs w:val="30"/>
+          <w:lang w:val="es-CO"/>
+        </w:rPr>
+      </w:pPr>
+      <w:r>
+        <w:rPr>
+          <w:rFonts w:ascii="Arial Narrow" w:hAnsi="Arial Narrow"/>
+          <w:sz w:val="30"/>
+          <w:szCs w:val="30"/>
           <w:lang w:val="es-CO"/>
         </w:rPr>
         <w:t xml:space="preserve">Obtener </w:t>
@@ -2177,8 +2141,8 @@
       <w:r>
         <w:rPr>
           <w:rFonts w:ascii="Arial Narrow" w:hAnsi="Arial Narrow"/>
-          <w:sz w:val="28"/>
-          <w:szCs w:val="28"/>
+          <w:sz w:val="30"/>
+          <w:szCs w:val="30"/>
           <w:lang w:val="es-CO"/>
         </w:rPr>
         <w:t>info</w:t>
@@ -2187,8 +2151,8 @@
       <w:r>
         <w:rPr>
           <w:rFonts w:ascii="Arial Narrow" w:hAnsi="Arial Narrow"/>
-          <w:sz w:val="28"/>
-          <w:szCs w:val="28"/>
+          <w:sz w:val="30"/>
+          <w:szCs w:val="30"/>
           <w:lang w:val="es-CO"/>
         </w:rPr>
         <w:t xml:space="preserve"> </w:t>
@@ -2197,18 +2161,18 @@
       <w:r>
         <w:rPr>
           <w:rFonts w:ascii="Arial Narrow" w:hAnsi="Arial Narrow"/>
-          <w:sz w:val="28"/>
-          <w:szCs w:val="28"/>
-          <w:lang w:val="es-CO"/>
-        </w:rPr>
-        <w:t>json</w:t>
-      </w:r>
-      <w:proofErr w:type="spellEnd"/>
-      <w:r>
-        <w:rPr>
-          <w:rFonts w:ascii="Arial Narrow" w:hAnsi="Arial Narrow"/>
-          <w:sz w:val="28"/>
-          <w:szCs w:val="28"/>
+          <w:sz w:val="30"/>
+          <w:szCs w:val="30"/>
+          <w:lang w:val="es-CO"/>
+        </w:rPr>
+        <w:t>xml</w:t>
+      </w:r>
+      <w:proofErr w:type="spellEnd"/>
+      <w:r>
+        <w:rPr>
+          <w:rFonts w:ascii="Arial Narrow" w:hAnsi="Arial Narrow"/>
+          <w:sz w:val="30"/>
+          <w:szCs w:val="30"/>
           <w:lang w:val="es-CO"/>
         </w:rPr>
         <w:t xml:space="preserve">: Retornar la información del </w:t>
@@ -2217,18 +2181,18 @@
       <w:r>
         <w:rPr>
           <w:rFonts w:ascii="Arial Narrow" w:hAnsi="Arial Narrow"/>
-          <w:sz w:val="28"/>
-          <w:szCs w:val="28"/>
-          <w:lang w:val="es-CO"/>
-        </w:rPr>
-        <w:t>emailUsuario</w:t>
-      </w:r>
-      <w:proofErr w:type="spellEnd"/>
-      <w:r>
-        <w:rPr>
-          <w:rFonts w:ascii="Arial Narrow" w:hAnsi="Arial Narrow"/>
-          <w:sz w:val="28"/>
-          <w:szCs w:val="28"/>
+          <w:sz w:val="30"/>
+          <w:szCs w:val="30"/>
+          <w:lang w:val="es-CO"/>
+        </w:rPr>
+        <w:t>nombreUsuario</w:t>
+      </w:r>
+      <w:proofErr w:type="spellEnd"/>
+      <w:r>
+        <w:rPr>
+          <w:rFonts w:ascii="Arial Narrow" w:hAnsi="Arial Narrow"/>
+          <w:sz w:val="30"/>
+          <w:szCs w:val="30"/>
           <w:lang w:val="es-CO"/>
         </w:rPr>
         <w:t xml:space="preserve">, </w:t>
@@ -2237,28 +2201,28 @@
       <w:r>
         <w:rPr>
           <w:rFonts w:ascii="Arial Narrow" w:hAnsi="Arial Narrow"/>
-          <w:sz w:val="28"/>
-          <w:szCs w:val="28"/>
-          <w:lang w:val="es-CO"/>
-        </w:rPr>
-        <w:t>codigoProducto</w:t>
-      </w:r>
-      <w:proofErr w:type="spellEnd"/>
-      <w:r>
-        <w:rPr>
-          <w:rFonts w:ascii="Arial Narrow" w:hAnsi="Arial Narrow"/>
-          <w:sz w:val="28"/>
-          <w:szCs w:val="28"/>
-          <w:lang w:val="es-CO"/>
-        </w:rPr>
-        <w:t xml:space="preserve">, </w:t>
-      </w:r>
-      <w:proofErr w:type="spellStart"/>
-      <w:r>
-        <w:rPr>
-          <w:rFonts w:ascii="Arial Narrow" w:hAnsi="Arial Narrow"/>
-          <w:sz w:val="28"/>
-          <w:szCs w:val="28"/>
+          <w:sz w:val="30"/>
+          <w:szCs w:val="30"/>
+          <w:lang w:val="es-CO"/>
+        </w:rPr>
+        <w:t>nombreProducto</w:t>
+      </w:r>
+      <w:proofErr w:type="spellEnd"/>
+      <w:r>
+        <w:rPr>
+          <w:rFonts w:ascii="Arial Narrow" w:hAnsi="Arial Narrow"/>
+          <w:sz w:val="30"/>
+          <w:szCs w:val="30"/>
+          <w:lang w:val="es-CO"/>
+        </w:rPr>
+        <w:t xml:space="preserve"> y </w:t>
+      </w:r>
+      <w:proofErr w:type="spellStart"/>
+      <w:r>
+        <w:rPr>
+          <w:rFonts w:ascii="Arial Narrow" w:hAnsi="Arial Narrow"/>
+          <w:sz w:val="30"/>
+          <w:szCs w:val="30"/>
           <w:lang w:val="es-CO"/>
         </w:rPr>
         <w:t>montoPago</w:t>
@@ -2267,42 +2231,31 @@
       <w:r>
         <w:rPr>
           <w:rFonts w:ascii="Arial Narrow" w:hAnsi="Arial Narrow"/>
-          <w:sz w:val="28"/>
-          <w:szCs w:val="28"/>
+          <w:sz w:val="30"/>
+          <w:szCs w:val="30"/>
+          <w:lang w:val="es-CO"/>
+        </w:rPr>
+        <w:t xml:space="preserve"> del campo </w:t>
+      </w:r>
+      <w:proofErr w:type="spellStart"/>
+      <w:r>
+        <w:rPr>
+          <w:rFonts w:ascii="Arial Narrow" w:hAnsi="Arial Narrow"/>
+          <w:sz w:val="30"/>
+          <w:szCs w:val="30"/>
+          <w:lang w:val="es-CO"/>
+        </w:rPr>
+        <w:t>xml</w:t>
+      </w:r>
+      <w:proofErr w:type="spellEnd"/>
+      <w:r>
+        <w:rPr>
+          <w:rFonts w:ascii="Arial Narrow" w:hAnsi="Arial Narrow"/>
+          <w:sz w:val="30"/>
+          <w:szCs w:val="30"/>
           <w:lang w:val="es-CO"/>
         </w:rPr>
         <w:t>.</w:t>
-      </w:r>
-    </w:p>
-    <w:p>
-      <w:pPr>
-        <w:jc w:val="both"/>
-        <w:rPr>
-          <w:rFonts w:ascii="Arial Narrow" w:hAnsi="Arial Narrow"/>
-          <w:sz w:val="28"/>
-          <w:szCs w:val="28"/>
-          <w:lang w:val="es-CO"/>
-        </w:rPr>
-      </w:pPr>
-    </w:p>
-    <w:p>
-      <w:pPr>
-        <w:jc w:val="both"/>
-        <w:rPr>
-          <w:rFonts w:ascii="Arial Narrow" w:hAnsi="Arial Narrow"/>
-          <w:sz w:val="28"/>
-          <w:szCs w:val="28"/>
-          <w:lang w:val="es-CO"/>
-        </w:rPr>
-      </w:pPr>
-      <w:r>
-        <w:rPr>
-          <w:rFonts w:ascii="Arial Narrow" w:hAnsi="Arial Narrow"/>
-          <w:sz w:val="28"/>
-          <w:szCs w:val="28"/>
-          <w:lang w:val="es-CO"/>
-        </w:rPr>
-        <w:t>QUINTA PREGUNTA.</w:t>
       </w:r>
     </w:p>
     <w:p>
@@ -2315,19 +2268,119 @@
         <w:jc w:val="both"/>
         <w:rPr>
           <w:rFonts w:ascii="Arial Narrow" w:hAnsi="Arial Narrow"/>
-          <w:sz w:val="28"/>
-          <w:szCs w:val="28"/>
-          <w:lang w:val="es-CO"/>
-        </w:rPr>
-      </w:pPr>
-      <w:r>
-        <w:rPr>
-          <w:rFonts w:ascii="Arial Narrow" w:hAnsi="Arial Narrow"/>
-          <w:sz w:val="28"/>
-          <w:szCs w:val="28"/>
-          <w:lang w:val="es-CO"/>
-        </w:rPr>
-        <w:t>Realizar el llamado de los anteriores objetos de base de datos desde el lenguaje de programación java.</w:t>
+          <w:sz w:val="30"/>
+          <w:szCs w:val="30"/>
+          <w:lang w:val="es-CO"/>
+        </w:rPr>
+      </w:pPr>
+      <w:r>
+        <w:rPr>
+          <w:rFonts w:ascii="Arial Narrow" w:hAnsi="Arial Narrow"/>
+          <w:sz w:val="30"/>
+          <w:szCs w:val="30"/>
+          <w:lang w:val="es-CO"/>
+        </w:rPr>
+        <w:t xml:space="preserve">Obtener </w:t>
+      </w:r>
+      <w:proofErr w:type="spellStart"/>
+      <w:r>
+        <w:rPr>
+          <w:rFonts w:ascii="Arial Narrow" w:hAnsi="Arial Narrow"/>
+          <w:sz w:val="30"/>
+          <w:szCs w:val="30"/>
+          <w:lang w:val="es-CO"/>
+        </w:rPr>
+        <w:t>info</w:t>
+      </w:r>
+      <w:proofErr w:type="spellEnd"/>
+      <w:r>
+        <w:rPr>
+          <w:rFonts w:ascii="Arial Narrow" w:hAnsi="Arial Narrow"/>
+          <w:sz w:val="30"/>
+          <w:szCs w:val="30"/>
+          <w:lang w:val="es-CO"/>
+        </w:rPr>
+        <w:t xml:space="preserve"> </w:t>
+      </w:r>
+      <w:proofErr w:type="spellStart"/>
+      <w:r>
+        <w:rPr>
+          <w:rFonts w:ascii="Arial Narrow" w:hAnsi="Arial Narrow"/>
+          <w:sz w:val="30"/>
+          <w:szCs w:val="30"/>
+          <w:lang w:val="es-CO"/>
+        </w:rPr>
+        <w:t>json</w:t>
+      </w:r>
+      <w:proofErr w:type="spellEnd"/>
+      <w:r>
+        <w:rPr>
+          <w:rFonts w:ascii="Arial Narrow" w:hAnsi="Arial Narrow"/>
+          <w:sz w:val="30"/>
+          <w:szCs w:val="30"/>
+          <w:lang w:val="es-CO"/>
+        </w:rPr>
+        <w:t xml:space="preserve">: Retornar la información del </w:t>
+      </w:r>
+      <w:proofErr w:type="spellStart"/>
+      <w:r>
+        <w:rPr>
+          <w:rFonts w:ascii="Arial Narrow" w:hAnsi="Arial Narrow"/>
+          <w:sz w:val="30"/>
+          <w:szCs w:val="30"/>
+          <w:lang w:val="es-CO"/>
+        </w:rPr>
+        <w:t>emailUsuario</w:t>
+      </w:r>
+      <w:proofErr w:type="spellEnd"/>
+      <w:r>
+        <w:rPr>
+          <w:rFonts w:ascii="Arial Narrow" w:hAnsi="Arial Narrow"/>
+          <w:sz w:val="30"/>
+          <w:szCs w:val="30"/>
+          <w:lang w:val="es-CO"/>
+        </w:rPr>
+        <w:t xml:space="preserve">, </w:t>
+      </w:r>
+      <w:proofErr w:type="spellStart"/>
+      <w:r>
+        <w:rPr>
+          <w:rFonts w:ascii="Arial Narrow" w:hAnsi="Arial Narrow"/>
+          <w:sz w:val="30"/>
+          <w:szCs w:val="30"/>
+          <w:lang w:val="es-CO"/>
+        </w:rPr>
+        <w:t>codigoProducto</w:t>
+      </w:r>
+      <w:proofErr w:type="spellEnd"/>
+      <w:r>
+        <w:rPr>
+          <w:rFonts w:ascii="Arial Narrow" w:hAnsi="Arial Narrow"/>
+          <w:sz w:val="30"/>
+          <w:szCs w:val="30"/>
+          <w:lang w:val="es-CO"/>
+        </w:rPr>
+        <w:t xml:space="preserve">, </w:t>
+      </w:r>
+      <w:proofErr w:type="spellStart"/>
+      <w:r>
+        <w:rPr>
+          <w:rFonts w:ascii="Arial Narrow" w:hAnsi="Arial Narrow"/>
+          <w:sz w:val="30"/>
+          <w:szCs w:val="30"/>
+          <w:lang w:val="es-CO"/>
+        </w:rPr>
+        <w:t>montoPago</w:t>
+      </w:r>
+      <w:proofErr w:type="spellEnd"/>
+      <w:r>
+        <w:rPr>
+          <w:rFonts w:ascii="Arial Narrow" w:hAnsi="Arial Narrow"/>
+          <w:sz w:val="30"/>
+          <w:szCs w:val="30"/>
+          <w:lang w:val="es-CO"/>
+        </w:rPr>
+        <w:t>.</w:t>
       </w:r>
     </w:p>
     <w:p>
@@ -2335,8 +2388,8 @@
         <w:jc w:val="both"/>
         <w:rPr>
           <w:rFonts w:ascii="Arial Narrow" w:hAnsi="Arial Narrow"/>
-          <w:sz w:val="28"/>
-          <w:szCs w:val="28"/>
+          <w:sz w:val="30"/>
+          <w:szCs w:val="30"/>
           <w:lang w:val="es-CO"/>
         </w:rPr>
       </w:pPr>
@@ -2346,8 +2399,91 @@
         <w:jc w:val="both"/>
         <w:rPr>
           <w:rFonts w:ascii="Arial Narrow" w:hAnsi="Arial Narrow"/>
-          <w:sz w:val="28"/>
-          <w:szCs w:val="28"/>
+          <w:sz w:val="30"/>
+          <w:szCs w:val="30"/>
+          <w:lang w:val="es-CO"/>
+        </w:rPr>
+      </w:pPr>
+      <w:r>
+        <w:rPr>
+          <w:rFonts w:ascii="Arial Narrow" w:hAnsi="Arial Narrow"/>
+          <w:sz w:val="30"/>
+          <w:szCs w:val="30"/>
+          <w:lang w:val="es-CO"/>
+        </w:rPr>
+        <w:t>QUINTA PREGUNTA.</w:t>
+      </w:r>
+    </w:p>
+    <w:p>
+      <w:pPr>
+        <w:pStyle w:val="Prrafodelista"/>
+        <w:numPr>
+          <w:ilvl w:val="0"/>
+          <w:numId w:val="1"/>
+        </w:numPr>
+        <w:jc w:val="both"/>
+        <w:rPr>
+          <w:rFonts w:ascii="Arial Narrow" w:hAnsi="Arial Narrow"/>
+          <w:sz w:val="30"/>
+          <w:szCs w:val="30"/>
+          <w:lang w:val="es-CO"/>
+        </w:rPr>
+      </w:pPr>
+      <w:r>
+        <w:rPr>
+          <w:rFonts w:ascii="Arial Narrow" w:hAnsi="Arial Narrow"/>
+          <w:sz w:val="30"/>
+          <w:szCs w:val="30"/>
+          <w:lang w:val="es-CO"/>
+        </w:rPr>
+        <w:t xml:space="preserve">Realizar el llamado de los </w:t>
+      </w:r>
+      <w:r>
+        <w:rPr>
+          <w:rFonts w:ascii="Arial Narrow" w:hAnsi="Arial Narrow"/>
+          <w:sz w:val="30"/>
+          <w:szCs w:val="30"/>
+          <w:lang w:val="es-CO"/>
+        </w:rPr>
+        <w:t>funciones y procedimientos almacenados</w:t>
+      </w:r>
+      <w:r>
+        <w:rPr>
+          <w:rFonts w:ascii="Arial Narrow" w:hAnsi="Arial Narrow"/>
+          <w:sz w:val="30"/>
+          <w:szCs w:val="30"/>
+          <w:lang w:val="es-CO"/>
+        </w:rPr>
+        <w:t xml:space="preserve"> de base de datos desde el lenguaje de programación java</w:t>
+      </w:r>
+      <w:r>
+        <w:rPr>
+          <w:rFonts w:ascii="Arial Narrow" w:hAnsi="Arial Narrow"/>
+          <w:sz w:val="30"/>
+          <w:szCs w:val="30"/>
+          <w:lang w:val="es-CO"/>
+        </w:rPr>
+        <w:t xml:space="preserve"> de la pregunta 1 y pregunta 2.</w:t>
+      </w:r>
+    </w:p>
+    <w:p>
+      <w:pPr>
+        <w:jc w:val="both"/>
+        <w:rPr>
+          <w:rFonts w:ascii="Arial Narrow" w:hAnsi="Arial Narrow"/>
+          <w:sz w:val="30"/>
+          <w:szCs w:val="30"/>
+          <w:lang w:val="es-CO"/>
+        </w:rPr>
+      </w:pPr>
+    </w:p>
+    <w:p>
+      <w:pPr>
+        <w:jc w:val="both"/>
+        <w:rPr>
+          <w:rFonts w:ascii="Arial Narrow" w:hAnsi="Arial Narrow"/>
+          <w:sz w:val="30"/>
+          <w:szCs w:val="30"/>
           <w:lang w:val="es-CO"/>
         </w:rPr>
       </w:pPr>
